--- a/SEM 5/DOP/Assignments/DOP Assignment 2.docx
+++ b/SEM 5/DOP/Assignments/DOP Assignment 2.docx
@@ -107,23 +107,6 @@
           <w:color w:val="000000" w:themeColor="text1"/>
           <w:sz w:val="32"/>
         </w:rPr>
-        <w:t xml:space="preserve">Date Of Performance: </w:t>
-      </w:r>
-    </w:p>
-    <w:p>
-      <w:pPr>
-        <w:rPr>
-          <w:rFonts w:ascii="Microsoft JhengHei Light" w:eastAsia="Microsoft JhengHei Light" w:hAnsi="Microsoft JhengHei Light"/>
-          <w:color w:val="000000" w:themeColor="text1"/>
-          <w:sz w:val="32"/>
-        </w:rPr>
-      </w:pPr>
-      <w:r>
-        <w:rPr>
-          <w:rFonts w:ascii="Microsoft JhengHei Light" w:eastAsia="Microsoft JhengHei Light" w:hAnsi="Microsoft JhengHei Light"/>
-          <w:color w:val="000000" w:themeColor="text1"/>
-          <w:sz w:val="32"/>
-        </w:rPr>
         <w:t xml:space="preserve">Aim: </w:t>
       </w:r>
       <w:r>
@@ -139,12 +122,228 @@
       <w:pPr>
         <w:pStyle w:val="Code"/>
       </w:pPr>
+    </w:p>
+    <w:p>
+      <w:pPr>
+        <w:rPr>
+          <w:rFonts w:ascii="Microsoft JhengHei Light" w:eastAsia="Microsoft JhengHei Light" w:hAnsi="Microsoft JhengHei Light"/>
+          <w:color w:val="000000" w:themeColor="text1"/>
+          <w:sz w:val="32"/>
+        </w:rPr>
+      </w:pPr>
+      <w:r>
+        <w:rPr>
+          <w:rFonts w:ascii="Microsoft JhengHei Light" w:eastAsia="Microsoft JhengHei Light" w:hAnsi="Microsoft JhengHei Light"/>
+          <w:color w:val="000000" w:themeColor="text1"/>
+          <w:sz w:val="32"/>
+        </w:rPr>
+        <w:t>What is Ansible?</w:t>
+      </w:r>
+    </w:p>
+    <w:p>
+      <w:pPr>
+        <w:pStyle w:val="Text"/>
+      </w:pPr>
+      <w:r>
+        <w:t>Ansible is an open-source automation tool used for configuration management, application deployment, and IT orchestration. It operates on an agentless architecture, meaning no software needs to be installed on the managed systems. Users define a desired state for their infrastructure using simple, human-readable YAML files, and Ansible works to efficiently and reliably enforce that state across all targeted machines, ensuring consistency and reducing manual effort.</w:t>
+      </w:r>
+    </w:p>
+    <w:p>
+      <w:pPr>
+        <w:pStyle w:val="Text"/>
+      </w:pPr>
+    </w:p>
+    <w:p>
+      <w:pPr>
+        <w:rPr>
+          <w:rFonts w:ascii="Microsoft JhengHei Light" w:eastAsia="Microsoft JhengHei Light" w:hAnsi="Microsoft JhengHei Light"/>
+          <w:color w:val="000000" w:themeColor="text1"/>
+          <w:sz w:val="32"/>
+        </w:rPr>
+      </w:pPr>
+      <w:r>
+        <w:rPr>
+          <w:rFonts w:ascii="Microsoft JhengHei Light" w:eastAsia="Microsoft JhengHei Light" w:hAnsi="Microsoft JhengHei Light"/>
+          <w:color w:val="000000" w:themeColor="text1"/>
+          <w:sz w:val="32"/>
+        </w:rPr>
+        <w:t>What key problem did Ansible's creators aim to solve that existing agent-based tools had not?</w:t>
+      </w:r>
+    </w:p>
+    <w:p>
+      <w:pPr>
+        <w:pStyle w:val="Text"/>
+      </w:pPr>
+      <w:r>
+        <w:t>Before tools like Ansible, system administrators faced the challenge of manually configuring servers and applications, a slow and error-prone process. Scaling this manual effort for dozens or hundreds of servers was practically impossible. While other configuration tools existed, many required agents to be installed and maintained on every machine, adding complexity and security concerns that Ansible's creators sought to eliminate with a simpler, more robust solution.</w:t>
+      </w:r>
+    </w:p>
+    <w:p>
+      <w:pPr>
+        <w:pStyle w:val="Text"/>
+      </w:pPr>
+    </w:p>
+    <w:p>
+      <w:pPr>
+        <w:rPr>
+          <w:rFonts w:ascii="Microsoft JhengHei Light" w:eastAsia="Microsoft JhengHei Light" w:hAnsi="Microsoft JhengHei Light"/>
+          <w:color w:val="000000" w:themeColor="text1"/>
+          <w:sz w:val="32"/>
+        </w:rPr>
+      </w:pPr>
+    </w:p>
+    <w:p>
+      <w:pPr>
+        <w:rPr>
+          <w:rFonts w:ascii="Microsoft JhengHei Light" w:eastAsia="Microsoft JhengHei Light" w:hAnsi="Microsoft JhengHei Light"/>
+          <w:color w:val="000000" w:themeColor="text1"/>
+          <w:sz w:val="32"/>
+        </w:rPr>
+      </w:pPr>
+      <w:r>
+        <w:rPr>
+          <w:rFonts w:ascii="Microsoft JhengHei Light" w:eastAsia="Microsoft JhengHei Light" w:hAnsi="Microsoft JhengHei Light"/>
+          <w:color w:val="000000" w:themeColor="text1"/>
+          <w:sz w:val="32"/>
+        </w:rPr>
+        <w:lastRenderedPageBreak/>
+        <w:t>Describe the role and structure of an Ansible Playbook in the automation process.</w:t>
+      </w:r>
+    </w:p>
+    <w:p>
+      <w:pPr>
+        <w:pStyle w:val="Text"/>
+      </w:pPr>
+      <w:r>
+        <w:t xml:space="preserve">Ansible's approach is declarative and idempotent. Automation is defined in Playbooks, which are YAML files listing a set of tasks. These tasks use modular code to perform specific functions. The core engine connects to nodes via SSH (or </w:t>
+      </w:r>
+      <w:proofErr w:type="spellStart"/>
+      <w:r>
+        <w:t>WinRM</w:t>
+      </w:r>
+      <w:proofErr w:type="spellEnd"/>
+      <w:r>
+        <w:t xml:space="preserve"> for Windows), executes these modules, and ensures the system matches the declared state. A key feature is idempotency, meaning playbooks can be run safely multiple times without causing unintended changes.</w:t>
+      </w:r>
+    </w:p>
+    <w:p>
+      <w:pPr>
+        <w:pStyle w:val="Text"/>
+      </w:pPr>
+    </w:p>
+    <w:p>
+      <w:pPr>
+        <w:rPr>
+          <w:rFonts w:ascii="Microsoft JhengHei Light" w:eastAsia="Microsoft JhengHei Light" w:hAnsi="Microsoft JhengHei Light"/>
+          <w:color w:val="000000" w:themeColor="text1"/>
+          <w:sz w:val="32"/>
+        </w:rPr>
+      </w:pPr>
+      <w:r>
+        <w:rPr>
+          <w:rFonts w:ascii="Microsoft JhengHei Light" w:eastAsia="Microsoft JhengHei Light" w:hAnsi="Microsoft JhengHei Light"/>
+          <w:color w:val="000000" w:themeColor="text1"/>
+          <w:sz w:val="32"/>
+        </w:rPr>
+        <w:t>How does the principle of idempotency provide a practical advantage in IT operations?</w:t>
+      </w:r>
+    </w:p>
+    <w:p>
+      <w:pPr>
+        <w:pStyle w:val="Text"/>
+      </w:pPr>
+      <w:r>
+        <w:t>The primary advantage of Ansible is its simplicity and low barrier to entry, thanks to its agentless design and readable YAML syntax. This reduces management overhead and enhances security. Its idempotent nature ensures predictable and reliable outcomes. Furthermore, its powerful modules and extensive community support make it highly versatile for automating a wide range of tasks, from simple server configuration to complex multi-tier application deployments.</w:t>
+      </w:r>
+    </w:p>
+    <w:p>
+      <w:pPr>
+        <w:pStyle w:val="Text"/>
+      </w:pPr>
+    </w:p>
+    <w:p>
+      <w:pPr>
+        <w:rPr>
+          <w:rFonts w:ascii="Microsoft JhengHei Light" w:eastAsia="Microsoft JhengHei Light" w:hAnsi="Microsoft JhengHei Light"/>
+          <w:color w:val="000000" w:themeColor="text1"/>
+          <w:sz w:val="32"/>
+        </w:rPr>
+      </w:pPr>
+      <w:r>
+        <w:rPr>
+          <w:rFonts w:ascii="Microsoft JhengHei Light" w:eastAsia="Microsoft JhengHei Light" w:hAnsi="Microsoft JhengHei Light"/>
+          <w:color w:val="000000" w:themeColor="text1"/>
+          <w:sz w:val="32"/>
+        </w:rPr>
+        <w:t>From a business perspective, why should an organization choose to implement Ansible?</w:t>
+      </w:r>
+    </w:p>
+    <w:p>
+      <w:pPr>
+        <w:pStyle w:val="Text"/>
+      </w:pPr>
+      <w:r>
+        <w:t>You should</w:t>
+      </w:r>
+      <w:r>
+        <w:t xml:space="preserve"> use Ansible because it fundamentally simplifies IT automation. It saves significant time, eliminates manual errors, and ensures a consistent environment, which is crucial for stability and compliance. By treating your infrastructure as code, Ansible enables version control, repeatability, and seamless scaling. It is the pragmatic choice for organizations seeking to improve operational efficiency, accelerate deployments, and reliably manage complex infrastructure across hybrid environments.</w:t>
+      </w:r>
+    </w:p>
+    <w:p>
+      <w:pPr>
+        <w:rPr>
+          <w:rFonts w:ascii="Microsoft JhengHei Light" w:eastAsia="Microsoft JhengHei Light" w:hAnsi="Microsoft JhengHei Light"/>
+          <w:color w:val="000000" w:themeColor="text1"/>
+          <w:sz w:val="32"/>
+        </w:rPr>
+      </w:pPr>
+    </w:p>
+    <w:p>
+      <w:pPr>
+        <w:pStyle w:val="Code"/>
+      </w:pPr>
+    </w:p>
+    <w:p>
+      <w:pPr>
+        <w:pStyle w:val="Part"/>
+        <w:rPr>
+          <w:noProof/>
+        </w:rPr>
+      </w:pPr>
+      <w:r>
+        <w:rPr>
+          <w:noProof/>
+        </w:rPr>
+        <w:lastRenderedPageBreak/>
+        <w:t>Procedure:</w:t>
+      </w:r>
+    </w:p>
+    <w:p>
+      <w:pPr>
+        <w:pStyle w:val="Code"/>
+        <w:rPr>
+          <w:noProof/>
+        </w:rPr>
+      </w:pPr>
+    </w:p>
+    <w:p>
+      <w:pPr>
+        <w:pStyle w:val="Code"/>
+        <w:rPr>
+          <w:noProof/>
+        </w:rPr>
+      </w:pPr>
+    </w:p>
+    <w:p>
+      <w:pPr>
+        <w:pStyle w:val="Code"/>
+      </w:pPr>
       <w:r>
         <w:rPr>
           <w:noProof/>
         </w:rPr>
         <w:drawing>
-          <wp:inline distT="0" distB="0" distL="0" distR="0" wp14:anchorId="4867B28A" wp14:editId="6DA0E6BC">
+          <wp:inline distT="0" distB="0" distL="0" distR="0" wp14:anchorId="46F56AF8" wp14:editId="0BD6A4BD">
             <wp:extent cx="5731510" cy="3074670"/>
             <wp:effectExtent l="0" t="0" r="2540" b="0"/>
             <wp:docPr id="1" name="Picture 1"/>
@@ -180,7 +379,3098 @@
         </w:drawing>
       </w:r>
     </w:p>
+    <w:p>
+      <w:pPr>
+        <w:pStyle w:val="Code"/>
+      </w:pPr>
+    </w:p>
+    <w:p>
+      <w:pPr>
+        <w:pStyle w:val="Text"/>
+        <w:jc w:val="center"/>
+      </w:pPr>
+      <w:r>
+        <w:t>Updat</w:t>
+      </w:r>
+      <w:r>
+        <w:t xml:space="preserve">ing </w:t>
+      </w:r>
+      <w:r>
+        <w:t>package lists from repositories.</w:t>
+      </w:r>
+    </w:p>
+    <w:p>
+      <w:pPr>
+        <w:pStyle w:val="Text"/>
+        <w:jc w:val="center"/>
+      </w:pPr>
+    </w:p>
+    <w:p>
+      <w:pPr>
+        <w:pStyle w:val="Code"/>
+      </w:pPr>
+    </w:p>
+    <w:p>
+      <w:pPr>
+        <w:pStyle w:val="Code"/>
+      </w:pPr>
+      <w:r>
+        <w:rPr>
+          <w:noProof/>
+        </w:rPr>
+        <w:drawing>
+          <wp:inline distT="0" distB="0" distL="0" distR="0" wp14:anchorId="18E03DE8" wp14:editId="2A28F330">
+            <wp:extent cx="5731510" cy="3074670"/>
+            <wp:effectExtent l="0" t="0" r="2540" b="0"/>
+            <wp:docPr id="2" name="Picture 2"/>
+            <wp:cNvGraphicFramePr>
+              <a:graphicFrameLocks xmlns:a="http://schemas.openxmlformats.org/drawingml/2006/main" noChangeAspect="1"/>
+            </wp:cNvGraphicFramePr>
+            <a:graphic xmlns:a="http://schemas.openxmlformats.org/drawingml/2006/main">
+              <a:graphicData uri="http://schemas.openxmlformats.org/drawingml/2006/picture">
+                <pic:pic xmlns:pic="http://schemas.openxmlformats.org/drawingml/2006/picture">
+                  <pic:nvPicPr>
+                    <pic:cNvPr id="1" name=""/>
+                    <pic:cNvPicPr/>
+                  </pic:nvPicPr>
+                  <pic:blipFill>
+                    <a:blip r:embed="rId7"/>
+                    <a:stretch>
+                      <a:fillRect/>
+                    </a:stretch>
+                  </pic:blipFill>
+                  <pic:spPr>
+                    <a:xfrm>
+                      <a:off x="0" y="0"/>
+                      <a:ext cx="5731510" cy="3074670"/>
+                    </a:xfrm>
+                    <a:prstGeom prst="rect">
+                      <a:avLst/>
+                    </a:prstGeom>
+                  </pic:spPr>
+                </pic:pic>
+              </a:graphicData>
+            </a:graphic>
+          </wp:inline>
+        </w:drawing>
+      </w:r>
+    </w:p>
+    <w:p>
+      <w:pPr>
+        <w:pStyle w:val="Code"/>
+      </w:pPr>
+    </w:p>
+    <w:p>
+      <w:pPr>
+        <w:pStyle w:val="Text"/>
+        <w:jc w:val="center"/>
+      </w:pPr>
+      <w:r>
+        <w:t>Successfully Installed Ansible</w:t>
+      </w:r>
+    </w:p>
+    <w:p>
+      <w:pPr>
+        <w:pStyle w:val="Text"/>
+      </w:pPr>
+    </w:p>
+    <w:p>
+      <w:pPr>
+        <w:pStyle w:val="Text"/>
+      </w:pPr>
+    </w:p>
+    <w:p>
+      <w:pPr>
+        <w:pStyle w:val="Text"/>
+        <w:rPr>
+          <w:noProof/>
+        </w:rPr>
+      </w:pPr>
+    </w:p>
+    <w:p>
+      <w:pPr>
+        <w:pStyle w:val="Text"/>
+        <w:rPr>
+          <w:noProof/>
+        </w:rPr>
+      </w:pPr>
+    </w:p>
+    <w:p>
+      <w:pPr>
+        <w:pStyle w:val="Text"/>
+      </w:pPr>
+      <w:r>
+        <w:rPr>
+          <w:noProof/>
+        </w:rPr>
+        <w:drawing>
+          <wp:inline distT="0" distB="0" distL="0" distR="0" wp14:anchorId="56CB5DD5" wp14:editId="602092EF">
+            <wp:extent cx="5731510" cy="3074670"/>
+            <wp:effectExtent l="0" t="0" r="2540" b="0"/>
+            <wp:docPr id="4" name="Picture 4"/>
+            <wp:cNvGraphicFramePr>
+              <a:graphicFrameLocks xmlns:a="http://schemas.openxmlformats.org/drawingml/2006/main" noChangeAspect="1"/>
+            </wp:cNvGraphicFramePr>
+            <a:graphic xmlns:a="http://schemas.openxmlformats.org/drawingml/2006/main">
+              <a:graphicData uri="http://schemas.openxmlformats.org/drawingml/2006/picture">
+                <pic:pic xmlns:pic="http://schemas.openxmlformats.org/drawingml/2006/picture">
+                  <pic:nvPicPr>
+                    <pic:cNvPr id="1" name=""/>
+                    <pic:cNvPicPr/>
+                  </pic:nvPicPr>
+                  <pic:blipFill>
+                    <a:blip r:embed="rId8"/>
+                    <a:stretch>
+                      <a:fillRect/>
+                    </a:stretch>
+                  </pic:blipFill>
+                  <pic:spPr>
+                    <a:xfrm>
+                      <a:off x="0" y="0"/>
+                      <a:ext cx="5731510" cy="3074670"/>
+                    </a:xfrm>
+                    <a:prstGeom prst="rect">
+                      <a:avLst/>
+                    </a:prstGeom>
+                  </pic:spPr>
+                </pic:pic>
+              </a:graphicData>
+            </a:graphic>
+          </wp:inline>
+        </w:drawing>
+      </w:r>
+    </w:p>
+    <w:p>
+      <w:pPr>
+        <w:pStyle w:val="Text"/>
+      </w:pPr>
+    </w:p>
+    <w:p>
+      <w:pPr>
+        <w:pStyle w:val="Text"/>
+        <w:jc w:val="center"/>
+      </w:pPr>
+      <w:r>
+        <w:t xml:space="preserve">Creating New </w:t>
+      </w:r>
+      <w:r>
+        <w:t>GitHub</w:t>
+      </w:r>
+      <w:r>
+        <w:t xml:space="preserve"> Repository</w:t>
+      </w:r>
+    </w:p>
+    <w:p>
+      <w:pPr>
+        <w:pStyle w:val="Text"/>
+        <w:jc w:val="center"/>
+      </w:pPr>
+    </w:p>
+    <w:p>
+      <w:pPr>
+        <w:pStyle w:val="Text"/>
+      </w:pPr>
+    </w:p>
+    <w:p>
+      <w:pPr>
+        <w:pStyle w:val="Text"/>
+      </w:pPr>
+      <w:r>
+        <w:rPr>
+          <w:noProof/>
+        </w:rPr>
+        <w:drawing>
+          <wp:inline distT="0" distB="0" distL="0" distR="0" wp14:anchorId="1D6BB230" wp14:editId="330A6DC0">
+            <wp:extent cx="5731510" cy="3074670"/>
+            <wp:effectExtent l="0" t="0" r="2540" b="0"/>
+            <wp:docPr id="5" name="Picture 5"/>
+            <wp:cNvGraphicFramePr>
+              <a:graphicFrameLocks xmlns:a="http://schemas.openxmlformats.org/drawingml/2006/main" noChangeAspect="1"/>
+            </wp:cNvGraphicFramePr>
+            <a:graphic xmlns:a="http://schemas.openxmlformats.org/drawingml/2006/main">
+              <a:graphicData uri="http://schemas.openxmlformats.org/drawingml/2006/picture">
+                <pic:pic xmlns:pic="http://schemas.openxmlformats.org/drawingml/2006/picture">
+                  <pic:nvPicPr>
+                    <pic:cNvPr id="1" name=""/>
+                    <pic:cNvPicPr/>
+                  </pic:nvPicPr>
+                  <pic:blipFill>
+                    <a:blip r:embed="rId9"/>
+                    <a:stretch>
+                      <a:fillRect/>
+                    </a:stretch>
+                  </pic:blipFill>
+                  <pic:spPr>
+                    <a:xfrm>
+                      <a:off x="0" y="0"/>
+                      <a:ext cx="5731510" cy="3074670"/>
+                    </a:xfrm>
+                    <a:prstGeom prst="rect">
+                      <a:avLst/>
+                    </a:prstGeom>
+                  </pic:spPr>
+                </pic:pic>
+              </a:graphicData>
+            </a:graphic>
+          </wp:inline>
+        </w:drawing>
+      </w:r>
+    </w:p>
+    <w:p>
+      <w:pPr>
+        <w:pStyle w:val="Code"/>
+      </w:pPr>
+    </w:p>
+    <w:p>
+      <w:pPr>
+        <w:pStyle w:val="Text"/>
+        <w:jc w:val="center"/>
+      </w:pPr>
+      <w:r>
+        <w:t>Repository Created Successfully</w:t>
+      </w:r>
+    </w:p>
+    <w:p>
+      <w:pPr>
+        <w:pStyle w:val="Text"/>
+      </w:pPr>
+    </w:p>
+    <w:p>
+      <w:pPr>
+        <w:pStyle w:val="Text"/>
+      </w:pPr>
+      <w:r>
+        <w:rPr>
+          <w:noProof/>
+        </w:rPr>
+        <w:lastRenderedPageBreak/>
+        <w:drawing>
+          <wp:inline distT="0" distB="0" distL="0" distR="0" wp14:anchorId="6EA65ED9" wp14:editId="1AD3051A">
+            <wp:extent cx="5731510" cy="1466215"/>
+            <wp:effectExtent l="0" t="0" r="2540" b="635"/>
+            <wp:docPr id="11" name="Picture 11"/>
+            <wp:cNvGraphicFramePr>
+              <a:graphicFrameLocks xmlns:a="http://schemas.openxmlformats.org/drawingml/2006/main" noChangeAspect="1"/>
+            </wp:cNvGraphicFramePr>
+            <a:graphic xmlns:a="http://schemas.openxmlformats.org/drawingml/2006/main">
+              <a:graphicData uri="http://schemas.openxmlformats.org/drawingml/2006/picture">
+                <pic:pic xmlns:pic="http://schemas.openxmlformats.org/drawingml/2006/picture">
+                  <pic:nvPicPr>
+                    <pic:cNvPr id="1" name=""/>
+                    <pic:cNvPicPr/>
+                  </pic:nvPicPr>
+                  <pic:blipFill>
+                    <a:blip r:embed="rId10"/>
+                    <a:stretch>
+                      <a:fillRect/>
+                    </a:stretch>
+                  </pic:blipFill>
+                  <pic:spPr>
+                    <a:xfrm>
+                      <a:off x="0" y="0"/>
+                      <a:ext cx="5731510" cy="1466215"/>
+                    </a:xfrm>
+                    <a:prstGeom prst="rect">
+                      <a:avLst/>
+                    </a:prstGeom>
+                  </pic:spPr>
+                </pic:pic>
+              </a:graphicData>
+            </a:graphic>
+          </wp:inline>
+        </w:drawing>
+      </w:r>
+    </w:p>
+    <w:p>
+      <w:pPr>
+        <w:pStyle w:val="Text"/>
+      </w:pPr>
+    </w:p>
+    <w:p>
+      <w:pPr>
+        <w:pStyle w:val="Text"/>
+        <w:jc w:val="center"/>
+      </w:pPr>
+      <w:r>
+        <w:t>Repository Cloned</w:t>
+      </w:r>
+    </w:p>
+    <w:p>
+      <w:pPr>
+        <w:pStyle w:val="Text"/>
+      </w:pPr>
+    </w:p>
+    <w:p>
+      <w:pPr>
+        <w:pStyle w:val="Part"/>
+      </w:pPr>
+      <w:r>
+        <w:t>i</w:t>
+      </w:r>
+      <w:r>
+        <w:t>ndex.html:</w:t>
+      </w:r>
+    </w:p>
+    <w:p>
+      <w:pPr>
+        <w:pStyle w:val="Code"/>
+      </w:pPr>
+    </w:p>
+    <w:p>
+      <w:pPr>
+        <w:pStyle w:val="Code"/>
+      </w:pPr>
+      <w:r>
+        <w:t>&lt;!DOCTYPE html&gt;</w:t>
+      </w:r>
+    </w:p>
+    <w:p>
+      <w:pPr>
+        <w:pStyle w:val="Code"/>
+      </w:pPr>
+      <w:r>
+        <w:t>&lt;html lang="</w:t>
+      </w:r>
+      <w:proofErr w:type="spellStart"/>
+      <w:r>
+        <w:t>en</w:t>
+      </w:r>
+      <w:proofErr w:type="spellEnd"/>
+      <w:r>
+        <w:t>"&gt;</w:t>
+      </w:r>
+    </w:p>
+    <w:p>
+      <w:pPr>
+        <w:pStyle w:val="Code"/>
+      </w:pPr>
+    </w:p>
+    <w:p>
+      <w:pPr>
+        <w:pStyle w:val="Code"/>
+      </w:pPr>
+      <w:r>
+        <w:t>&lt;head&gt;</w:t>
+      </w:r>
+    </w:p>
+    <w:p>
+      <w:pPr>
+        <w:pStyle w:val="Code"/>
+      </w:pPr>
+      <w:r>
+        <w:t>    &lt;meta charset="UTF-8"&gt;</w:t>
+      </w:r>
+    </w:p>
+    <w:p>
+      <w:pPr>
+        <w:pStyle w:val="Code"/>
+      </w:pPr>
+      <w:r>
+        <w:t>    &lt;title&gt;Hello Page&lt;/title&gt;</w:t>
+      </w:r>
+    </w:p>
+    <w:p>
+      <w:pPr>
+        <w:pStyle w:val="Code"/>
+        <w:sectPr>
+          <w:pgSz w:w="11906" w:h="16838"/>
+          <w:pgMar w:top="1440" w:right="1440" w:bottom="1440" w:left="1440" w:header="709" w:footer="709" w:gutter="0"/>
+          <w:pgBorders w:offsetFrom="page">
+            <w:top w:val="double" w:sz="24" w:space="24" w:color="auto"/>
+            <w:left w:val="double" w:sz="24" w:space="24" w:color="auto"/>
+            <w:bottom w:val="double" w:sz="24" w:space="24" w:color="auto"/>
+            <w:right w:val="double" w:sz="24" w:space="24" w:color="auto"/>
+          </w:pgBorders>
+          <w:cols w:space="708"/>
+          <w:docGrid w:linePitch="360"/>
+        </w:sectPr>
+      </w:pPr>
+      <w:r>
+        <w:t xml:space="preserve">    </w:t>
+      </w:r>
+    </w:p>
+    <w:p>
+      <w:pPr>
+        <w:pStyle w:val="Code"/>
+      </w:pPr>
+      <w:r>
+        <w:t>&lt;style&gt;</w:t>
+      </w:r>
+    </w:p>
+    <w:p>
+      <w:pPr>
+        <w:pStyle w:val="Code"/>
+      </w:pPr>
+      <w:r>
+        <w:t>        body {</w:t>
+      </w:r>
+    </w:p>
+    <w:p>
+      <w:pPr>
+        <w:pStyle w:val="Code"/>
+      </w:pPr>
+      <w:r>
+        <w:t>            display: grid;</w:t>
+      </w:r>
+    </w:p>
+    <w:p>
+      <w:pPr>
+        <w:pStyle w:val="Code"/>
+      </w:pPr>
+      <w:r>
+        <w:t>            grid-template-columns: repeat(3, 1fr);</w:t>
+      </w:r>
+    </w:p>
+    <w:p>
+      <w:pPr>
+        <w:pStyle w:val="Code"/>
+      </w:pPr>
+      <w:r>
+        <w:t>            grid-template-rows: repeat(3, 1fr);</w:t>
+      </w:r>
+    </w:p>
+    <w:p>
+      <w:pPr>
+        <w:pStyle w:val="Code"/>
+      </w:pPr>
+      <w:r>
+        <w:t>            gap: 10px;</w:t>
+      </w:r>
+    </w:p>
+    <w:p>
+      <w:pPr>
+        <w:pStyle w:val="Code"/>
+      </w:pPr>
+      <w:r>
+        <w:t>            height: 100vh;</w:t>
+      </w:r>
+    </w:p>
+    <w:p>
+      <w:pPr>
+        <w:pStyle w:val="Code"/>
+      </w:pPr>
+      <w:r>
+        <w:t>            margin: 0;</w:t>
+      </w:r>
+    </w:p>
+    <w:p>
+      <w:pPr>
+        <w:pStyle w:val="Code"/>
+      </w:pPr>
+      <w:r>
+        <w:t>            padding: 10px;</w:t>
+      </w:r>
+    </w:p>
+    <w:p>
+      <w:pPr>
+        <w:pStyle w:val="Code"/>
+      </w:pPr>
+      <w:r>
+        <w:t>            box-sizing: border-box;</w:t>
+      </w:r>
+    </w:p>
+    <w:p>
+      <w:pPr>
+        <w:pStyle w:val="Code"/>
+      </w:pPr>
+      <w:r>
+        <w:t>            font-family: 'Courier New', Courier, monospace;</w:t>
+      </w:r>
+    </w:p>
+    <w:p>
+      <w:pPr>
+        <w:pStyle w:val="Code"/>
+      </w:pPr>
+      <w:r>
+        <w:t>        }</w:t>
+      </w:r>
+    </w:p>
+    <w:p>
+      <w:pPr>
+        <w:pStyle w:val="Code"/>
+      </w:pPr>
+    </w:p>
+    <w:p>
+      <w:pPr>
+        <w:pStyle w:val="Code"/>
+      </w:pPr>
+      <w:r>
+        <w:t xml:space="preserve">        </w:t>
+      </w:r>
+      <w:proofErr w:type="spellStart"/>
+      <w:r>
+        <w:t>img</w:t>
+      </w:r>
+      <w:proofErr w:type="spellEnd"/>
+      <w:r>
+        <w:t xml:space="preserve"> {</w:t>
+      </w:r>
+    </w:p>
+    <w:p>
+      <w:pPr>
+        <w:pStyle w:val="Code"/>
+      </w:pPr>
+      <w:r>
+        <w:t>            grid-column: 2;</w:t>
+      </w:r>
+    </w:p>
+    <w:p>
+      <w:pPr>
+        <w:pStyle w:val="Code"/>
+      </w:pPr>
+      <w:r>
+        <w:t>            grid-row: 1;</w:t>
+      </w:r>
+    </w:p>
+    <w:p>
+      <w:pPr>
+        <w:pStyle w:val="Code"/>
+      </w:pPr>
+      <w:r>
+        <w:t>            max-width: 100%;</w:t>
+      </w:r>
+    </w:p>
+    <w:p>
+      <w:pPr>
+        <w:pStyle w:val="Code"/>
+      </w:pPr>
+      <w:r>
+        <w:t>            height: auto;</w:t>
+      </w:r>
+    </w:p>
+    <w:p>
+      <w:pPr>
+        <w:pStyle w:val="Code"/>
+      </w:pPr>
+      <w:r>
+        <w:t xml:space="preserve">            justify-self: </w:t>
+      </w:r>
+      <w:proofErr w:type="spellStart"/>
+      <w:r>
+        <w:t>center</w:t>
+      </w:r>
+      <w:proofErr w:type="spellEnd"/>
+      <w:r>
+        <w:t>;</w:t>
+      </w:r>
+    </w:p>
+    <w:p>
+      <w:pPr>
+        <w:pStyle w:val="Code"/>
+      </w:pPr>
+      <w:r>
+        <w:t xml:space="preserve">            align-self: </w:t>
+      </w:r>
+      <w:proofErr w:type="spellStart"/>
+      <w:r>
+        <w:t>center</w:t>
+      </w:r>
+      <w:proofErr w:type="spellEnd"/>
+      <w:r>
+        <w:t>;</w:t>
+      </w:r>
+    </w:p>
+    <w:p>
+      <w:pPr>
+        <w:pStyle w:val="Code"/>
+      </w:pPr>
+      <w:r>
+        <w:t>        }</w:t>
+      </w:r>
+    </w:p>
+    <w:p>
+      <w:pPr>
+        <w:pStyle w:val="Code"/>
+      </w:pPr>
+    </w:p>
+    <w:p>
+      <w:pPr>
+        <w:pStyle w:val="Code"/>
+      </w:pPr>
+      <w:r>
+        <w:t>        h1 {</w:t>
+      </w:r>
+    </w:p>
+    <w:p>
+      <w:pPr>
+        <w:pStyle w:val="Code"/>
+      </w:pPr>
+      <w:r>
+        <w:t>            grid-column: 2;</w:t>
+      </w:r>
+    </w:p>
+    <w:p>
+      <w:pPr>
+        <w:pStyle w:val="Code"/>
+      </w:pPr>
+      <w:r>
+        <w:t>            grid-row: 2;</w:t>
+      </w:r>
+    </w:p>
+    <w:p>
+      <w:pPr>
+        <w:pStyle w:val="Code"/>
+      </w:pPr>
+      <w:r>
+        <w:t xml:space="preserve">            text-align: </w:t>
+      </w:r>
+      <w:proofErr w:type="spellStart"/>
+      <w:r>
+        <w:t>center</w:t>
+      </w:r>
+      <w:proofErr w:type="spellEnd"/>
+      <w:r>
+        <w:t>;</w:t>
+      </w:r>
+    </w:p>
+    <w:p>
+      <w:pPr>
+        <w:pStyle w:val="Code"/>
+      </w:pPr>
+      <w:r>
+        <w:t>            margin: 0;</w:t>
+      </w:r>
+    </w:p>
+    <w:p>
+      <w:pPr>
+        <w:pStyle w:val="Code"/>
+      </w:pPr>
+      <w:r>
+        <w:t xml:space="preserve">            align-self: </w:t>
+      </w:r>
+      <w:proofErr w:type="spellStart"/>
+      <w:r>
+        <w:t>center</w:t>
+      </w:r>
+      <w:proofErr w:type="spellEnd"/>
+      <w:r>
+        <w:t>;</w:t>
+      </w:r>
+    </w:p>
+    <w:p>
+      <w:pPr>
+        <w:pStyle w:val="Code"/>
+      </w:pPr>
+      <w:r>
+        <w:t>        }</w:t>
+      </w:r>
+    </w:p>
+    <w:p>
+      <w:pPr>
+        <w:pStyle w:val="Code"/>
+      </w:pPr>
+    </w:p>
+    <w:p>
+      <w:pPr>
+        <w:pStyle w:val="Code"/>
+      </w:pPr>
+      <w:r>
+        <w:t>        div {</w:t>
+      </w:r>
+    </w:p>
+    <w:p>
+      <w:pPr>
+        <w:pStyle w:val="Code"/>
+      </w:pPr>
+      <w:r>
+        <w:t>            display: flex;</w:t>
+      </w:r>
+    </w:p>
+    <w:p>
+      <w:pPr>
+        <w:pStyle w:val="Code"/>
+      </w:pPr>
+      <w:r>
+        <w:lastRenderedPageBreak/>
+        <w:t>            flex-direction: column;</w:t>
+      </w:r>
+    </w:p>
+    <w:p>
+      <w:pPr>
+        <w:pStyle w:val="Code"/>
+      </w:pPr>
+      <w:r>
+        <w:t xml:space="preserve">            align-items: </w:t>
+      </w:r>
+      <w:proofErr w:type="spellStart"/>
+      <w:r>
+        <w:t>center</w:t>
+      </w:r>
+      <w:proofErr w:type="spellEnd"/>
+      <w:r>
+        <w:t>;</w:t>
+      </w:r>
+    </w:p>
+    <w:p>
+      <w:pPr>
+        <w:pStyle w:val="Code"/>
+      </w:pPr>
+      <w:r>
+        <w:t xml:space="preserve">            justify-content: </w:t>
+      </w:r>
+      <w:proofErr w:type="spellStart"/>
+      <w:r>
+        <w:t>center</w:t>
+      </w:r>
+      <w:proofErr w:type="spellEnd"/>
+      <w:r>
+        <w:t>;</w:t>
+      </w:r>
+    </w:p>
+    <w:p>
+      <w:pPr>
+        <w:pStyle w:val="Code"/>
+      </w:pPr>
+      <w:r>
+        <w:t>            gap: 16px;</w:t>
+      </w:r>
+    </w:p>
+    <w:p>
+      <w:pPr>
+        <w:pStyle w:val="Code"/>
+      </w:pPr>
+      <w:r>
+        <w:t>        }</w:t>
+      </w:r>
+    </w:p>
+    <w:p>
+      <w:pPr>
+        <w:pStyle w:val="Code"/>
+      </w:pPr>
+      <w:r>
+        <w:t>    &lt;/style&gt;</w:t>
+      </w:r>
+    </w:p>
+    <w:p>
+      <w:pPr>
+        <w:pStyle w:val="Code"/>
+        <w:sectPr>
+          <w:type w:val="continuous"/>
+          <w:pgSz w:w="11906" w:h="16838"/>
+          <w:pgMar w:top="1440" w:right="1440" w:bottom="1440" w:left="1440" w:header="709" w:footer="709" w:gutter="0"/>
+          <w:pgBorders w:offsetFrom="page">
+            <w:top w:val="double" w:sz="24" w:space="24" w:color="auto"/>
+            <w:left w:val="double" w:sz="24" w:space="24" w:color="auto"/>
+            <w:bottom w:val="double" w:sz="24" w:space="24" w:color="auto"/>
+            <w:right w:val="double" w:sz="24" w:space="24" w:color="auto"/>
+          </w:pgBorders>
+          <w:cols w:space="708"/>
+          <w:docGrid w:linePitch="360"/>
+        </w:sectPr>
+      </w:pPr>
+    </w:p>
+    <w:p>
+      <w:pPr>
+        <w:pStyle w:val="Code"/>
+      </w:pPr>
+      <w:r>
+        <w:t>&lt;/head&gt;</w:t>
+      </w:r>
+    </w:p>
+    <w:p>
+      <w:pPr>
+        <w:pStyle w:val="Code"/>
+      </w:pPr>
+    </w:p>
+    <w:p>
+      <w:pPr>
+        <w:pStyle w:val="Code"/>
+      </w:pPr>
+      <w:r>
+        <w:t>&lt;body&gt;</w:t>
+      </w:r>
+    </w:p>
+    <w:p>
+      <w:pPr>
+        <w:pStyle w:val="Code"/>
+      </w:pPr>
+      <w:r>
+        <w:t>    &lt;div&gt;</w:t>
+      </w:r>
+    </w:p>
+    <w:p>
+      <w:pPr>
+        <w:pStyle w:val="Code"/>
+      </w:pPr>
+      <w:r>
+        <w:t>        &lt;h1&gt;</w:t>
+      </w:r>
+    </w:p>
+    <w:p>
+      <w:pPr>
+        <w:pStyle w:val="Code"/>
+      </w:pPr>
+      <w:r>
+        <w:t>            "Dad can I borrow $50?"</w:t>
+      </w:r>
+    </w:p>
+    <w:p>
+      <w:pPr>
+        <w:pStyle w:val="Code"/>
+      </w:pPr>
+      <w:r>
+        <w:t>        &lt;/h1&gt;</w:t>
+      </w:r>
+    </w:p>
+    <w:p>
+      <w:pPr>
+        <w:pStyle w:val="Code"/>
+      </w:pPr>
+      <w:r>
+        <w:t>        &lt;</w:t>
+      </w:r>
+      <w:proofErr w:type="spellStart"/>
+      <w:r>
+        <w:t>img</w:t>
+      </w:r>
+      <w:proofErr w:type="spellEnd"/>
+      <w:r>
+        <w:t xml:space="preserve"> </w:t>
+      </w:r>
+      <w:proofErr w:type="spellStart"/>
+      <w:r>
+        <w:t>src</w:t>
+      </w:r>
+      <w:proofErr w:type="spellEnd"/>
+      <w:r>
+        <w:t xml:space="preserve">="The_Happy_Merchant.jpg" alt="" </w:t>
+      </w:r>
+      <w:proofErr w:type="spellStart"/>
+      <w:r>
+        <w:t>srcset</w:t>
+      </w:r>
+      <w:proofErr w:type="spellEnd"/>
+      <w:r>
+        <w:t>=""&gt;</w:t>
+      </w:r>
+    </w:p>
+    <w:p>
+      <w:pPr>
+        <w:pStyle w:val="Code"/>
+      </w:pPr>
+      <w:r>
+        <w:t>    &lt;/div&gt;</w:t>
+      </w:r>
+    </w:p>
+    <w:p>
+      <w:pPr>
+        <w:pStyle w:val="Code"/>
+      </w:pPr>
+      <w:r>
+        <w:t>    &lt;div&gt;</w:t>
+      </w:r>
+    </w:p>
+    <w:p>
+      <w:pPr>
+        <w:pStyle w:val="Code"/>
+      </w:pPr>
+      <w:r>
+        <w:t>        &lt;h1&gt;</w:t>
+      </w:r>
+    </w:p>
+    <w:p>
+      <w:pPr>
+        <w:pStyle w:val="Code"/>
+      </w:pPr>
+      <w:r>
+        <w:t>            "Who controls the media?"</w:t>
+      </w:r>
+    </w:p>
+    <w:p>
+      <w:pPr>
+        <w:pStyle w:val="Code"/>
+      </w:pPr>
+      <w:r>
+        <w:t>        &lt;/h1&gt;</w:t>
+      </w:r>
+    </w:p>
+    <w:p>
+      <w:pPr>
+        <w:pStyle w:val="Code"/>
+      </w:pPr>
+      <w:r>
+        <w:t>        &lt;</w:t>
+      </w:r>
+      <w:proofErr w:type="spellStart"/>
+      <w:r>
+        <w:t>img</w:t>
+      </w:r>
+      <w:proofErr w:type="spellEnd"/>
+      <w:r>
+        <w:t xml:space="preserve"> </w:t>
+      </w:r>
+      <w:proofErr w:type="spellStart"/>
+      <w:r>
+        <w:t>src</w:t>
+      </w:r>
+      <w:proofErr w:type="spellEnd"/>
+      <w:r>
+        <w:t xml:space="preserve">="The_Happy_Merchant.jpg" alt="" </w:t>
+      </w:r>
+      <w:proofErr w:type="spellStart"/>
+      <w:r>
+        <w:t>srcset</w:t>
+      </w:r>
+      <w:proofErr w:type="spellEnd"/>
+      <w:r>
+        <w:t>=""&gt;</w:t>
+      </w:r>
+    </w:p>
+    <w:p>
+      <w:pPr>
+        <w:pStyle w:val="Code"/>
+      </w:pPr>
+      <w:r>
+        <w:t>    &lt;/div&gt;</w:t>
+      </w:r>
+    </w:p>
+    <w:p>
+      <w:pPr>
+        <w:pStyle w:val="Code"/>
+      </w:pPr>
+      <w:r>
+        <w:t>    &lt;div&gt;</w:t>
+      </w:r>
+    </w:p>
+    <w:p>
+      <w:pPr>
+        <w:pStyle w:val="Code"/>
+      </w:pPr>
+      <w:r>
+        <w:t>        &lt;h1&gt;</w:t>
+      </w:r>
+    </w:p>
+    <w:p>
+      <w:pPr>
+        <w:pStyle w:val="Code"/>
+      </w:pPr>
+      <w:r>
+        <w:t>            "Who controls the government?"</w:t>
+      </w:r>
+    </w:p>
+    <w:p>
+      <w:pPr>
+        <w:pStyle w:val="Code"/>
+      </w:pPr>
+      <w:r>
+        <w:t>        &lt;/h1&gt;</w:t>
+      </w:r>
+    </w:p>
+    <w:p>
+      <w:pPr>
+        <w:pStyle w:val="Code"/>
+      </w:pPr>
+      <w:r>
+        <w:t>        &lt;</w:t>
+      </w:r>
+      <w:proofErr w:type="spellStart"/>
+      <w:r>
+        <w:t>img</w:t>
+      </w:r>
+      <w:proofErr w:type="spellEnd"/>
+      <w:r>
+        <w:t xml:space="preserve"> </w:t>
+      </w:r>
+      <w:proofErr w:type="spellStart"/>
+      <w:r>
+        <w:t>src</w:t>
+      </w:r>
+      <w:proofErr w:type="spellEnd"/>
+      <w:r>
+        <w:t xml:space="preserve">="The_Happy_Merchant.jpg" alt="" </w:t>
+      </w:r>
+      <w:proofErr w:type="spellStart"/>
+      <w:r>
+        <w:t>srcset</w:t>
+      </w:r>
+      <w:proofErr w:type="spellEnd"/>
+      <w:r>
+        <w:t>=""&gt;</w:t>
+      </w:r>
+    </w:p>
+    <w:p>
+      <w:pPr>
+        <w:pStyle w:val="Code"/>
+      </w:pPr>
+      <w:r>
+        <w:t>    &lt;/div&gt;</w:t>
+      </w:r>
+    </w:p>
+    <w:p>
+      <w:pPr>
+        <w:pStyle w:val="Code"/>
+      </w:pPr>
+      <w:r>
+        <w:t>    &lt;div&gt;</w:t>
+      </w:r>
+    </w:p>
+    <w:p>
+      <w:pPr>
+        <w:pStyle w:val="Code"/>
+      </w:pPr>
+      <w:r>
+        <w:t>        &lt;h1&gt;</w:t>
+      </w:r>
+    </w:p>
+    <w:p>
+      <w:pPr>
+        <w:pStyle w:val="Code"/>
+      </w:pPr>
+      <w:r>
+        <w:t>            "Who controls the central banks?"</w:t>
+      </w:r>
+    </w:p>
+    <w:p>
+      <w:pPr>
+        <w:pStyle w:val="Code"/>
+      </w:pPr>
+      <w:r>
+        <w:t>        &lt;/h1&gt;</w:t>
+      </w:r>
+    </w:p>
+    <w:p>
+      <w:pPr>
+        <w:pStyle w:val="Code"/>
+      </w:pPr>
+      <w:r>
+        <w:t>        &lt;</w:t>
+      </w:r>
+      <w:proofErr w:type="spellStart"/>
+      <w:r>
+        <w:t>img</w:t>
+      </w:r>
+      <w:proofErr w:type="spellEnd"/>
+      <w:r>
+        <w:t xml:space="preserve"> </w:t>
+      </w:r>
+      <w:proofErr w:type="spellStart"/>
+      <w:r>
+        <w:t>src</w:t>
+      </w:r>
+      <w:proofErr w:type="spellEnd"/>
+      <w:r>
+        <w:t xml:space="preserve">="The_Happy_Merchant.jpg" alt="" </w:t>
+      </w:r>
+      <w:proofErr w:type="spellStart"/>
+      <w:r>
+        <w:t>srcset</w:t>
+      </w:r>
+      <w:proofErr w:type="spellEnd"/>
+      <w:r>
+        <w:t>=""&gt;</w:t>
+      </w:r>
+    </w:p>
+    <w:p>
+      <w:pPr>
+        <w:pStyle w:val="Code"/>
+      </w:pPr>
+      <w:r>
+        <w:t>    &lt;/div&gt;</w:t>
+      </w:r>
+    </w:p>
+    <w:p>
+      <w:pPr>
+        <w:pStyle w:val="Code"/>
+      </w:pPr>
+      <w:r>
+        <w:t>    &lt;div&gt;</w:t>
+      </w:r>
+    </w:p>
+    <w:p>
+      <w:pPr>
+        <w:pStyle w:val="Code"/>
+      </w:pPr>
+      <w:r>
+        <w:t>        &lt;h1&gt;</w:t>
+      </w:r>
+    </w:p>
+    <w:p>
+      <w:pPr>
+        <w:pStyle w:val="Code"/>
+      </w:pPr>
+      <w:r>
+        <w:t>            "Who attacked USS Liberty?"</w:t>
+      </w:r>
+    </w:p>
+    <w:p>
+      <w:pPr>
+        <w:pStyle w:val="Code"/>
+      </w:pPr>
+      <w:r>
+        <w:t>        &lt;/h1&gt;</w:t>
+      </w:r>
+    </w:p>
+    <w:p>
+      <w:pPr>
+        <w:pStyle w:val="Code"/>
+      </w:pPr>
+      <w:r>
+        <w:t>        &lt;</w:t>
+      </w:r>
+      <w:proofErr w:type="spellStart"/>
+      <w:r>
+        <w:t>img</w:t>
+      </w:r>
+      <w:proofErr w:type="spellEnd"/>
+      <w:r>
+        <w:t xml:space="preserve"> </w:t>
+      </w:r>
+      <w:proofErr w:type="spellStart"/>
+      <w:r>
+        <w:t>src</w:t>
+      </w:r>
+      <w:proofErr w:type="spellEnd"/>
+      <w:r>
+        <w:t xml:space="preserve">="The_Happy_Merchant.jpg" alt="" </w:t>
+      </w:r>
+      <w:proofErr w:type="spellStart"/>
+      <w:r>
+        <w:t>srcset</w:t>
+      </w:r>
+      <w:proofErr w:type="spellEnd"/>
+      <w:r>
+        <w:t>=""&gt;</w:t>
+      </w:r>
+    </w:p>
+    <w:p>
+      <w:pPr>
+        <w:pStyle w:val="Code"/>
+      </w:pPr>
+      <w:r>
+        <w:t>    &lt;/div&gt;</w:t>
+      </w:r>
+    </w:p>
+    <w:p>
+      <w:pPr>
+        <w:pStyle w:val="Code"/>
+      </w:pPr>
+      <w:r>
+        <w:t>    &lt;div&gt;</w:t>
+      </w:r>
+    </w:p>
+    <w:p>
+      <w:pPr>
+        <w:pStyle w:val="Code"/>
+      </w:pPr>
+      <w:r>
+        <w:t>        &lt;h1&gt;</w:t>
+      </w:r>
+    </w:p>
+    <w:p>
+      <w:pPr>
+        <w:pStyle w:val="Code"/>
+      </w:pPr>
+      <w:r>
+        <w:t>            "Who controls the media?"</w:t>
+      </w:r>
+    </w:p>
+    <w:p>
+      <w:pPr>
+        <w:pStyle w:val="Code"/>
+      </w:pPr>
+      <w:r>
+        <w:t>        &lt;/h1&gt;</w:t>
+      </w:r>
+    </w:p>
+    <w:p>
+      <w:pPr>
+        <w:pStyle w:val="Code"/>
+      </w:pPr>
+      <w:r>
+        <w:t>        &lt;</w:t>
+      </w:r>
+      <w:proofErr w:type="spellStart"/>
+      <w:r>
+        <w:t>img</w:t>
+      </w:r>
+      <w:proofErr w:type="spellEnd"/>
+      <w:r>
+        <w:t xml:space="preserve"> </w:t>
+      </w:r>
+      <w:proofErr w:type="spellStart"/>
+      <w:r>
+        <w:t>src</w:t>
+      </w:r>
+      <w:proofErr w:type="spellEnd"/>
+      <w:r>
+        <w:t xml:space="preserve">="The_Happy_Merchant.jpg" alt="" </w:t>
+      </w:r>
+      <w:proofErr w:type="spellStart"/>
+      <w:r>
+        <w:t>srcset</w:t>
+      </w:r>
+      <w:proofErr w:type="spellEnd"/>
+      <w:r>
+        <w:t>=""&gt;</w:t>
+      </w:r>
+    </w:p>
+    <w:p>
+      <w:pPr>
+        <w:pStyle w:val="Code"/>
+      </w:pPr>
+      <w:r>
+        <w:t>    &lt;/div&gt;</w:t>
+      </w:r>
+    </w:p>
+    <w:p>
+      <w:pPr>
+        <w:pStyle w:val="Code"/>
+      </w:pPr>
+      <w:r>
+        <w:t>    &lt;div&gt;</w:t>
+      </w:r>
+    </w:p>
+    <w:p>
+      <w:pPr>
+        <w:pStyle w:val="Code"/>
+      </w:pPr>
+      <w:r>
+        <w:t>        &lt;h1&gt;</w:t>
+      </w:r>
+    </w:p>
+    <w:p>
+      <w:pPr>
+        <w:pStyle w:val="Code"/>
+      </w:pPr>
+      <w:r>
+        <w:t>            "Who did 9/11?"</w:t>
+      </w:r>
+    </w:p>
+    <w:p>
+      <w:pPr>
+        <w:pStyle w:val="Code"/>
+      </w:pPr>
+      <w:r>
+        <w:t>        &lt;/h1&gt;</w:t>
+      </w:r>
+    </w:p>
+    <w:p>
+      <w:pPr>
+        <w:pStyle w:val="Code"/>
+      </w:pPr>
+      <w:r>
+        <w:t>        &lt;</w:t>
+      </w:r>
+      <w:proofErr w:type="spellStart"/>
+      <w:r>
+        <w:t>img</w:t>
+      </w:r>
+      <w:proofErr w:type="spellEnd"/>
+      <w:r>
+        <w:t xml:space="preserve"> </w:t>
+      </w:r>
+      <w:proofErr w:type="spellStart"/>
+      <w:r>
+        <w:t>src</w:t>
+      </w:r>
+      <w:proofErr w:type="spellEnd"/>
+      <w:r>
+        <w:t xml:space="preserve">="The_Happy_Merchant.jpg" alt="" </w:t>
+      </w:r>
+      <w:proofErr w:type="spellStart"/>
+      <w:r>
+        <w:t>srcset</w:t>
+      </w:r>
+      <w:proofErr w:type="spellEnd"/>
+      <w:r>
+        <w:t>=""&gt;</w:t>
+      </w:r>
+    </w:p>
+    <w:p>
+      <w:pPr>
+        <w:pStyle w:val="Code"/>
+      </w:pPr>
+      <w:r>
+        <w:t>    &lt;/div&gt;</w:t>
+      </w:r>
+    </w:p>
+    <w:p>
+      <w:pPr>
+        <w:pStyle w:val="Code"/>
+      </w:pPr>
+      <w:r>
+        <w:t>    &lt;div&gt;</w:t>
+      </w:r>
+    </w:p>
+    <w:p>
+      <w:pPr>
+        <w:pStyle w:val="Code"/>
+      </w:pPr>
+      <w:r>
+        <w:t>        &lt;h1&gt;</w:t>
+      </w:r>
+    </w:p>
+    <w:p>
+      <w:pPr>
+        <w:pStyle w:val="Code"/>
+      </w:pPr>
+      <w:r>
+        <w:t>            "Who worships Satan?"</w:t>
+      </w:r>
+    </w:p>
+    <w:p>
+      <w:pPr>
+        <w:pStyle w:val="Code"/>
+      </w:pPr>
+      <w:r>
+        <w:t>        &lt;/h1&gt;</w:t>
+      </w:r>
+    </w:p>
+    <w:p>
+      <w:pPr>
+        <w:pStyle w:val="Code"/>
+      </w:pPr>
+      <w:r>
+        <w:t>        &lt;</w:t>
+      </w:r>
+      <w:proofErr w:type="spellStart"/>
+      <w:r>
+        <w:t>img</w:t>
+      </w:r>
+      <w:proofErr w:type="spellEnd"/>
+      <w:r>
+        <w:t xml:space="preserve"> </w:t>
+      </w:r>
+      <w:proofErr w:type="spellStart"/>
+      <w:r>
+        <w:t>src</w:t>
+      </w:r>
+      <w:proofErr w:type="spellEnd"/>
+      <w:r>
+        <w:t xml:space="preserve">="The_Happy_Merchant.jpg" alt="" </w:t>
+      </w:r>
+      <w:proofErr w:type="spellStart"/>
+      <w:r>
+        <w:t>srcset</w:t>
+      </w:r>
+      <w:proofErr w:type="spellEnd"/>
+      <w:r>
+        <w:t>=""&gt;</w:t>
+      </w:r>
+    </w:p>
+    <w:p>
+      <w:pPr>
+        <w:pStyle w:val="Code"/>
+      </w:pPr>
+      <w:r>
+        <w:t>    &lt;/div&gt;</w:t>
+      </w:r>
+    </w:p>
+    <w:p>
+      <w:pPr>
+        <w:pStyle w:val="Code"/>
+      </w:pPr>
+      <w:r>
+        <w:lastRenderedPageBreak/>
+        <w:t>    &lt;div&gt;</w:t>
+      </w:r>
+    </w:p>
+    <w:p>
+      <w:pPr>
+        <w:pStyle w:val="Code"/>
+      </w:pPr>
+      <w:r>
+        <w:t>        &lt;h1&gt;</w:t>
+      </w:r>
+    </w:p>
+    <w:p>
+      <w:pPr>
+        <w:pStyle w:val="Code"/>
+      </w:pPr>
+      <w:r>
+        <w:t>            "Who will begin WW3?"</w:t>
+      </w:r>
+    </w:p>
+    <w:p>
+      <w:pPr>
+        <w:pStyle w:val="Code"/>
+      </w:pPr>
+      <w:r>
+        <w:t>        &lt;/h1&gt;</w:t>
+      </w:r>
+    </w:p>
+    <w:p>
+      <w:pPr>
+        <w:pStyle w:val="Code"/>
+      </w:pPr>
+      <w:r>
+        <w:t>        &lt;</w:t>
+      </w:r>
+      <w:proofErr w:type="spellStart"/>
+      <w:r>
+        <w:t>img</w:t>
+      </w:r>
+      <w:proofErr w:type="spellEnd"/>
+      <w:r>
+        <w:t xml:space="preserve"> </w:t>
+      </w:r>
+      <w:proofErr w:type="spellStart"/>
+      <w:r>
+        <w:t>src</w:t>
+      </w:r>
+      <w:proofErr w:type="spellEnd"/>
+      <w:r>
+        <w:t xml:space="preserve">="The_Happy_Merchant.jpg" alt="" </w:t>
+      </w:r>
+      <w:proofErr w:type="spellStart"/>
+      <w:r>
+        <w:t>srcset</w:t>
+      </w:r>
+      <w:proofErr w:type="spellEnd"/>
+      <w:r>
+        <w:t>=""&gt;</w:t>
+      </w:r>
+    </w:p>
+    <w:p>
+      <w:pPr>
+        <w:pStyle w:val="Code"/>
+      </w:pPr>
+      <w:r>
+        <w:t>    &lt;/div&gt;</w:t>
+      </w:r>
+    </w:p>
+    <w:p>
+      <w:pPr>
+        <w:pStyle w:val="Code"/>
+      </w:pPr>
+      <w:r>
+        <w:t>&lt;/body&gt;</w:t>
+      </w:r>
+    </w:p>
+    <w:p>
+      <w:pPr>
+        <w:pStyle w:val="Code"/>
+      </w:pPr>
+    </w:p>
+    <w:p>
+      <w:pPr>
+        <w:pStyle w:val="Code"/>
+      </w:pPr>
+      <w:r>
+        <w:t>&lt;/html&gt;</w:t>
+      </w:r>
+    </w:p>
+    <w:p>
+      <w:pPr>
+        <w:pStyle w:val="Code"/>
+      </w:pPr>
+    </w:p>
+    <w:p>
+      <w:pPr>
+        <w:pStyle w:val="Code"/>
+      </w:pPr>
+    </w:p>
+    <w:p>
+      <w:pPr>
+        <w:pStyle w:val="Code"/>
+      </w:pPr>
+      <w:r>
+        <w:rPr>
+          <w:noProof/>
+        </w:rPr>
+        <w:drawing>
+          <wp:inline distT="0" distB="0" distL="0" distR="0" wp14:anchorId="20623B53" wp14:editId="6EB1EB8B">
+            <wp:extent cx="5731510" cy="3223895"/>
+            <wp:effectExtent l="0" t="0" r="2540" b="0"/>
+            <wp:docPr id="22" name="Picture 22"/>
+            <wp:cNvGraphicFramePr>
+              <a:graphicFrameLocks xmlns:a="http://schemas.openxmlformats.org/drawingml/2006/main" noChangeAspect="1"/>
+            </wp:cNvGraphicFramePr>
+            <a:graphic xmlns:a="http://schemas.openxmlformats.org/drawingml/2006/main">
+              <a:graphicData uri="http://schemas.openxmlformats.org/drawingml/2006/picture">
+                <pic:pic xmlns:pic="http://schemas.openxmlformats.org/drawingml/2006/picture">
+                  <pic:nvPicPr>
+                    <pic:cNvPr id="1" name=""/>
+                    <pic:cNvPicPr/>
+                  </pic:nvPicPr>
+                  <pic:blipFill>
+                    <a:blip r:embed="rId11"/>
+                    <a:stretch>
+                      <a:fillRect/>
+                    </a:stretch>
+                  </pic:blipFill>
+                  <pic:spPr>
+                    <a:xfrm>
+                      <a:off x="0" y="0"/>
+                      <a:ext cx="5731510" cy="3223895"/>
+                    </a:xfrm>
+                    <a:prstGeom prst="rect">
+                      <a:avLst/>
+                    </a:prstGeom>
+                  </pic:spPr>
+                </pic:pic>
+              </a:graphicData>
+            </a:graphic>
+          </wp:inline>
+        </w:drawing>
+      </w:r>
+    </w:p>
+    <w:p>
+      <w:pPr>
+        <w:pStyle w:val="Code"/>
+      </w:pPr>
+    </w:p>
+    <w:p>
+      <w:pPr>
+        <w:pStyle w:val="Text"/>
+        <w:jc w:val="center"/>
+      </w:pPr>
+      <w:r>
+        <w:t>Output</w:t>
+      </w:r>
+      <w:r>
+        <w:t xml:space="preserve"> of index.html</w:t>
+      </w:r>
+    </w:p>
+    <w:p>
+      <w:pPr>
+        <w:pStyle w:val="Text"/>
+        <w:jc w:val="center"/>
+      </w:pPr>
+    </w:p>
+    <w:p>
+      <w:pPr>
+        <w:pStyle w:val="Text"/>
+        <w:jc w:val="center"/>
+      </w:pPr>
+    </w:p>
+    <w:p>
+      <w:pPr>
+        <w:pStyle w:val="Code"/>
+      </w:pPr>
+    </w:p>
+    <w:p>
+      <w:pPr>
+        <w:pStyle w:val="Code"/>
+      </w:pPr>
+      <w:r>
+        <w:rPr>
+          <w:noProof/>
+        </w:rPr>
+        <w:drawing>
+          <wp:inline distT="0" distB="0" distL="0" distR="0" wp14:anchorId="7940B426" wp14:editId="253C7305">
+            <wp:extent cx="5731510" cy="676275"/>
+            <wp:effectExtent l="0" t="0" r="2540" b="9525"/>
+            <wp:docPr id="12" name="Picture 12"/>
+            <wp:cNvGraphicFramePr>
+              <a:graphicFrameLocks xmlns:a="http://schemas.openxmlformats.org/drawingml/2006/main" noChangeAspect="1"/>
+            </wp:cNvGraphicFramePr>
+            <a:graphic xmlns:a="http://schemas.openxmlformats.org/drawingml/2006/main">
+              <a:graphicData uri="http://schemas.openxmlformats.org/drawingml/2006/picture">
+                <pic:pic xmlns:pic="http://schemas.openxmlformats.org/drawingml/2006/picture">
+                  <pic:nvPicPr>
+                    <pic:cNvPr id="1" name=""/>
+                    <pic:cNvPicPr/>
+                  </pic:nvPicPr>
+                  <pic:blipFill>
+                    <a:blip r:embed="rId12"/>
+                    <a:stretch>
+                      <a:fillRect/>
+                    </a:stretch>
+                  </pic:blipFill>
+                  <pic:spPr>
+                    <a:xfrm>
+                      <a:off x="0" y="0"/>
+                      <a:ext cx="5731510" cy="676275"/>
+                    </a:xfrm>
+                    <a:prstGeom prst="rect">
+                      <a:avLst/>
+                    </a:prstGeom>
+                  </pic:spPr>
+                </pic:pic>
+              </a:graphicData>
+            </a:graphic>
+          </wp:inline>
+        </w:drawing>
+      </w:r>
+    </w:p>
+    <w:p>
+      <w:pPr>
+        <w:pStyle w:val="Code"/>
+      </w:pPr>
+    </w:p>
+    <w:p>
+      <w:pPr>
+        <w:pStyle w:val="Text"/>
+        <w:jc w:val="center"/>
+      </w:pPr>
+      <w:r>
+        <w:t xml:space="preserve">Changes </w:t>
+      </w:r>
+      <w:r>
+        <w:t>committed</w:t>
+      </w:r>
+      <w:r>
+        <w:t xml:space="preserve"> and pushed to repository</w:t>
+      </w:r>
+    </w:p>
+    <w:p>
+      <w:pPr>
+        <w:pStyle w:val="Text"/>
+        <w:jc w:val="center"/>
+      </w:pPr>
+    </w:p>
+    <w:p>
+      <w:pPr>
+        <w:pStyle w:val="Code"/>
+      </w:pPr>
+      <w:r>
+        <w:rPr>
+          <w:noProof/>
+        </w:rPr>
+        <w:lastRenderedPageBreak/>
+        <w:drawing>
+          <wp:inline distT="0" distB="0" distL="0" distR="0" wp14:anchorId="2D6FEEA0" wp14:editId="11640288">
+            <wp:extent cx="5731510" cy="3074670"/>
+            <wp:effectExtent l="0" t="0" r="2540" b="0"/>
+            <wp:docPr id="13" name="Picture 13"/>
+            <wp:cNvGraphicFramePr>
+              <a:graphicFrameLocks xmlns:a="http://schemas.openxmlformats.org/drawingml/2006/main" noChangeAspect="1"/>
+            </wp:cNvGraphicFramePr>
+            <a:graphic xmlns:a="http://schemas.openxmlformats.org/drawingml/2006/main">
+              <a:graphicData uri="http://schemas.openxmlformats.org/drawingml/2006/picture">
+                <pic:pic xmlns:pic="http://schemas.openxmlformats.org/drawingml/2006/picture">
+                  <pic:nvPicPr>
+                    <pic:cNvPr id="1" name=""/>
+                    <pic:cNvPicPr/>
+                  </pic:nvPicPr>
+                  <pic:blipFill>
+                    <a:blip r:embed="rId13"/>
+                    <a:stretch>
+                      <a:fillRect/>
+                    </a:stretch>
+                  </pic:blipFill>
+                  <pic:spPr>
+                    <a:xfrm>
+                      <a:off x="0" y="0"/>
+                      <a:ext cx="5731510" cy="3074670"/>
+                    </a:xfrm>
+                    <a:prstGeom prst="rect">
+                      <a:avLst/>
+                    </a:prstGeom>
+                  </pic:spPr>
+                </pic:pic>
+              </a:graphicData>
+            </a:graphic>
+          </wp:inline>
+        </w:drawing>
+      </w:r>
+    </w:p>
+    <w:p>
+      <w:pPr>
+        <w:pStyle w:val="Code"/>
+      </w:pPr>
+    </w:p>
+    <w:p>
+      <w:pPr>
+        <w:pStyle w:val="Text"/>
+        <w:jc w:val="center"/>
+      </w:pPr>
+      <w:r>
+        <w:t>Repository Updated</w:t>
+      </w:r>
+    </w:p>
+    <w:p>
+      <w:pPr>
+        <w:pStyle w:val="Code"/>
+      </w:pPr>
+    </w:p>
+    <w:p>
+      <w:pPr>
+        <w:pStyle w:val="Part"/>
+      </w:pPr>
+      <w:r>
+        <w:t>host</w:t>
+      </w:r>
+      <w:r>
+        <w:t>s</w:t>
+      </w:r>
+      <w:r>
+        <w:t>.ini</w:t>
+      </w:r>
+    </w:p>
+    <w:p>
+      <w:pPr>
+        <w:pStyle w:val="Code"/>
+      </w:pPr>
+    </w:p>
+    <w:p>
+      <w:pPr>
+        <w:pStyle w:val="Code"/>
+      </w:pPr>
+      <w:r>
+        <w:t>[local]</w:t>
+      </w:r>
+    </w:p>
+    <w:p>
+      <w:pPr>
+        <w:pStyle w:val="Code"/>
+      </w:pPr>
+      <w:r>
+        <w:t xml:space="preserve">localhost </w:t>
+      </w:r>
+      <w:proofErr w:type="spellStart"/>
+      <w:r>
+        <w:t>ansible_connection</w:t>
+      </w:r>
+      <w:proofErr w:type="spellEnd"/>
+      <w:r>
+        <w:t>=local</w:t>
+      </w:r>
+    </w:p>
+    <w:p>
+      <w:pPr>
+        <w:pStyle w:val="Text"/>
+      </w:pPr>
+    </w:p>
+    <w:p>
+      <w:pPr>
+        <w:pStyle w:val="Text"/>
+      </w:pPr>
+      <w:r>
+        <w:rPr>
+          <w:noProof/>
+        </w:rPr>
+        <w:drawing>
+          <wp:inline distT="0" distB="0" distL="0" distR="0" wp14:anchorId="19508278" wp14:editId="1F2AFE3A">
+            <wp:extent cx="5731510" cy="1218565"/>
+            <wp:effectExtent l="0" t="0" r="2540" b="635"/>
+            <wp:docPr id="18" name="Picture 18"/>
+            <wp:cNvGraphicFramePr>
+              <a:graphicFrameLocks xmlns:a="http://schemas.openxmlformats.org/drawingml/2006/main" noChangeAspect="1"/>
+            </wp:cNvGraphicFramePr>
+            <a:graphic xmlns:a="http://schemas.openxmlformats.org/drawingml/2006/main">
+              <a:graphicData uri="http://schemas.openxmlformats.org/drawingml/2006/picture">
+                <pic:pic xmlns:pic="http://schemas.openxmlformats.org/drawingml/2006/picture">
+                  <pic:nvPicPr>
+                    <pic:cNvPr id="1" name=""/>
+                    <pic:cNvPicPr/>
+                  </pic:nvPicPr>
+                  <pic:blipFill>
+                    <a:blip r:embed="rId14"/>
+                    <a:stretch>
+                      <a:fillRect/>
+                    </a:stretch>
+                  </pic:blipFill>
+                  <pic:spPr>
+                    <a:xfrm>
+                      <a:off x="0" y="0"/>
+                      <a:ext cx="5731510" cy="1218565"/>
+                    </a:xfrm>
+                    <a:prstGeom prst="rect">
+                      <a:avLst/>
+                    </a:prstGeom>
+                  </pic:spPr>
+                </pic:pic>
+              </a:graphicData>
+            </a:graphic>
+          </wp:inline>
+        </w:drawing>
+      </w:r>
+    </w:p>
+    <w:p>
+      <w:pPr>
+        <w:pStyle w:val="Code"/>
+      </w:pPr>
+    </w:p>
+    <w:p>
+      <w:pPr>
+        <w:pStyle w:val="Part"/>
+      </w:pPr>
+      <w:proofErr w:type="spellStart"/>
+      <w:r>
+        <w:t>deploy.yml</w:t>
+      </w:r>
+      <w:proofErr w:type="spellEnd"/>
+    </w:p>
+    <w:p>
+      <w:pPr>
+        <w:pStyle w:val="Code"/>
+      </w:pPr>
+    </w:p>
+    <w:p>
+      <w:pPr>
+        <w:pStyle w:val="Code"/>
+      </w:pPr>
+      <w:r>
+        <w:t>---</w:t>
+      </w:r>
+    </w:p>
+    <w:p>
+      <w:pPr>
+        <w:pStyle w:val="Code"/>
+      </w:pPr>
+      <w:r>
+        <w:t>- name: Continuous Deployment on Localhost</w:t>
+      </w:r>
+    </w:p>
+    <w:p>
+      <w:pPr>
+        <w:pStyle w:val="Code"/>
+      </w:pPr>
+      <w:r>
+        <w:t xml:space="preserve">  hosts: local</w:t>
+      </w:r>
+    </w:p>
+    <w:p>
+      <w:pPr>
+        <w:pStyle w:val="Code"/>
+        <w:spacing w:after="2"/>
+      </w:pPr>
+      <w:r>
+        <w:t xml:space="preserve">  become: yes</w:t>
+      </w:r>
+    </w:p>
+    <w:p>
+      <w:pPr>
+        <w:pStyle w:val="Code"/>
+        <w:spacing w:after="2"/>
+      </w:pPr>
+      <w:r>
+        <w:t xml:space="preserve">  tasks:</w:t>
+      </w:r>
+    </w:p>
+    <w:p>
+      <w:pPr>
+        <w:pStyle w:val="Code"/>
+        <w:spacing w:after="2"/>
+      </w:pPr>
+      <w:r>
+        <w:t xml:space="preserve">    - name: Install Apache Web Server</w:t>
+      </w:r>
+    </w:p>
+    <w:p>
+      <w:pPr>
+        <w:pStyle w:val="Code"/>
+        <w:spacing w:after="2"/>
+      </w:pPr>
+      <w:r>
+        <w:t xml:space="preserve">      apt:</w:t>
+      </w:r>
+    </w:p>
+    <w:p>
+      <w:pPr>
+        <w:pStyle w:val="Code"/>
+        <w:spacing w:after="2"/>
+      </w:pPr>
+      <w:r>
+        <w:t xml:space="preserve">        name: apache2</w:t>
+      </w:r>
+    </w:p>
+    <w:p>
+      <w:pPr>
+        <w:pStyle w:val="Code"/>
+        <w:spacing w:after="2"/>
+      </w:pPr>
+      <w:r>
+        <w:t xml:space="preserve">        state: present</w:t>
+      </w:r>
+    </w:p>
+    <w:p>
+      <w:pPr>
+        <w:pStyle w:val="Code"/>
+        <w:spacing w:after="2"/>
+      </w:pPr>
+      <w:r>
+        <w:t xml:space="preserve">        </w:t>
+      </w:r>
+      <w:proofErr w:type="spellStart"/>
+      <w:r>
+        <w:t>update_cache</w:t>
+      </w:r>
+      <w:proofErr w:type="spellEnd"/>
+      <w:r>
+        <w:t>: yes</w:t>
+      </w:r>
+    </w:p>
+    <w:p>
+      <w:pPr>
+        <w:pStyle w:val="Code"/>
+        <w:spacing w:after="2"/>
+      </w:pPr>
+    </w:p>
+    <w:p>
+      <w:pPr>
+        <w:pStyle w:val="Code"/>
+        <w:spacing w:after="2"/>
+      </w:pPr>
+      <w:r>
+        <w:t xml:space="preserve">    - name: Configure Git safe directory</w:t>
+      </w:r>
+    </w:p>
+    <w:p>
+      <w:pPr>
+        <w:pStyle w:val="Code"/>
+        <w:spacing w:after="2"/>
+      </w:pPr>
+      <w:r>
+        <w:t xml:space="preserve">      command: git config --global --add </w:t>
+      </w:r>
+      <w:proofErr w:type="spellStart"/>
+      <w:r>
+        <w:t>safe.directory</w:t>
+      </w:r>
+      <w:proofErr w:type="spellEnd"/>
+      <w:r>
+        <w:t xml:space="preserve"> /var/www/html/app</w:t>
+      </w:r>
+    </w:p>
+    <w:p>
+      <w:pPr>
+        <w:pStyle w:val="Code"/>
+        <w:spacing w:after="2"/>
+      </w:pPr>
+      <w:r>
+        <w:t xml:space="preserve">      become: yes</w:t>
+      </w:r>
+    </w:p>
+    <w:p>
+      <w:pPr>
+        <w:pStyle w:val="Code"/>
+        <w:spacing w:after="2"/>
+      </w:pPr>
+    </w:p>
+    <w:p>
+      <w:pPr>
+        <w:pStyle w:val="Code"/>
+        <w:spacing w:after="2"/>
+      </w:pPr>
+      <w:r>
+        <w:t xml:space="preserve">    - name: Remove existing app directory to avoid conflicts</w:t>
+      </w:r>
+    </w:p>
+    <w:p>
+      <w:pPr>
+        <w:pStyle w:val="Code"/>
+        <w:spacing w:after="2"/>
+      </w:pPr>
+      <w:r>
+        <w:t xml:space="preserve">      file:</w:t>
+      </w:r>
+    </w:p>
+    <w:p>
+      <w:pPr>
+        <w:pStyle w:val="Code"/>
+        <w:spacing w:after="2"/>
+      </w:pPr>
+      <w:r>
+        <w:t xml:space="preserve">        path: /var/www/html/app</w:t>
+      </w:r>
+    </w:p>
+    <w:p>
+      <w:pPr>
+        <w:pStyle w:val="Code"/>
+        <w:spacing w:after="2"/>
+      </w:pPr>
+      <w:r>
+        <w:t xml:space="preserve">        state: absent</w:t>
+      </w:r>
+    </w:p>
+    <w:p>
+      <w:pPr>
+        <w:pStyle w:val="Code"/>
+        <w:spacing w:after="2"/>
+      </w:pPr>
+    </w:p>
+    <w:p>
+      <w:pPr>
+        <w:pStyle w:val="Code"/>
+        <w:spacing w:after="2"/>
+      </w:pPr>
+      <w:r>
+        <w:t xml:space="preserve">    - name: Pull code from GitHub</w:t>
+      </w:r>
+    </w:p>
+    <w:p>
+      <w:pPr>
+        <w:pStyle w:val="Code"/>
+        <w:spacing w:after="2"/>
+      </w:pPr>
+      <w:r>
+        <w:t xml:space="preserve">      git:</w:t>
+      </w:r>
+    </w:p>
+    <w:p>
+      <w:pPr>
+        <w:pStyle w:val="Code"/>
+        <w:spacing w:after="2"/>
+      </w:pPr>
+      <w:r>
+        <w:t xml:space="preserve">        repo: 'https://github.com/qarq90/dev-ops-ass-2.git'</w:t>
+      </w:r>
+    </w:p>
+    <w:p>
+      <w:pPr>
+        <w:pStyle w:val="Code"/>
+        <w:spacing w:after="2"/>
+      </w:pPr>
+      <w:r>
+        <w:t xml:space="preserve">        </w:t>
+      </w:r>
+      <w:proofErr w:type="spellStart"/>
+      <w:r>
+        <w:t>dest</w:t>
+      </w:r>
+      <w:proofErr w:type="spellEnd"/>
+      <w:r>
+        <w:t>: /var/www/html/app</w:t>
+      </w:r>
+    </w:p>
+    <w:p>
+      <w:pPr>
+        <w:pStyle w:val="Code"/>
+        <w:spacing w:after="2"/>
+      </w:pPr>
+      <w:r>
+        <w:t xml:space="preserve">        version: main</w:t>
+      </w:r>
+    </w:p>
+    <w:p>
+      <w:pPr>
+        <w:pStyle w:val="Code"/>
+        <w:spacing w:after="2"/>
+      </w:pPr>
+      <w:r>
+        <w:t xml:space="preserve">        force: yes</w:t>
+      </w:r>
+    </w:p>
+    <w:p>
+      <w:pPr>
+        <w:pStyle w:val="Code"/>
+        <w:spacing w:after="2"/>
+      </w:pPr>
+    </w:p>
+    <w:p>
+      <w:pPr>
+        <w:pStyle w:val="Code"/>
+        <w:spacing w:after="2"/>
+      </w:pPr>
+      <w:r>
+        <w:t xml:space="preserve">    - name: Copy ALL website files to root web folder</w:t>
+      </w:r>
+    </w:p>
+    <w:p>
+      <w:pPr>
+        <w:pStyle w:val="Code"/>
+        <w:spacing w:after="2"/>
+      </w:pPr>
+      <w:r>
+        <w:t xml:space="preserve">      copy:</w:t>
+      </w:r>
+    </w:p>
+    <w:p>
+      <w:pPr>
+        <w:pStyle w:val="Code"/>
+        <w:spacing w:after="2"/>
+      </w:pPr>
+      <w:r>
+        <w:t xml:space="preserve">        </w:t>
+      </w:r>
+      <w:proofErr w:type="spellStart"/>
+      <w:r>
+        <w:t>src</w:t>
+      </w:r>
+      <w:proofErr w:type="spellEnd"/>
+      <w:r>
+        <w:t>: /var/www/html/app/</w:t>
+      </w:r>
+    </w:p>
+    <w:p>
+      <w:pPr>
+        <w:pStyle w:val="Code"/>
+        <w:spacing w:after="2"/>
+      </w:pPr>
+      <w:r>
+        <w:t xml:space="preserve">        </w:t>
+      </w:r>
+      <w:proofErr w:type="spellStart"/>
+      <w:r>
+        <w:t>dest</w:t>
+      </w:r>
+      <w:proofErr w:type="spellEnd"/>
+      <w:r>
+        <w:t>: /var/www/html/</w:t>
+      </w:r>
+    </w:p>
+    <w:p>
+      <w:pPr>
+        <w:pStyle w:val="Code"/>
+        <w:spacing w:after="2"/>
+      </w:pPr>
+      <w:r>
+        <w:t xml:space="preserve">        </w:t>
+      </w:r>
+      <w:proofErr w:type="spellStart"/>
+      <w:r>
+        <w:t>remote_src</w:t>
+      </w:r>
+      <w:proofErr w:type="spellEnd"/>
+      <w:r>
+        <w:t>: yes</w:t>
+      </w:r>
+    </w:p>
+    <w:p>
+      <w:pPr>
+        <w:pStyle w:val="Code"/>
+        <w:spacing w:after="2"/>
+      </w:pPr>
+      <w:r>
+        <w:t xml:space="preserve">        owner: www-data</w:t>
+      </w:r>
+    </w:p>
+    <w:p>
+      <w:pPr>
+        <w:pStyle w:val="Code"/>
+        <w:spacing w:after="2"/>
+      </w:pPr>
+      <w:r>
+        <w:t xml:space="preserve">        group: www-data</w:t>
+      </w:r>
+    </w:p>
+    <w:p>
+      <w:pPr>
+        <w:pStyle w:val="Code"/>
+        <w:spacing w:after="2"/>
+      </w:pPr>
+      <w:r>
+        <w:t xml:space="preserve">        mode: '0755'</w:t>
+      </w:r>
+    </w:p>
+    <w:p>
+      <w:pPr>
+        <w:pStyle w:val="Code"/>
+        <w:spacing w:after="2"/>
+      </w:pPr>
+    </w:p>
+    <w:p>
+      <w:pPr>
+        <w:pStyle w:val="Code"/>
+        <w:spacing w:after="2"/>
+      </w:pPr>
+      <w:r>
+        <w:t xml:space="preserve">    - name: Set proper permissions on web directory</w:t>
+      </w:r>
+    </w:p>
+    <w:p>
+      <w:pPr>
+        <w:pStyle w:val="Code"/>
+        <w:spacing w:after="2"/>
+      </w:pPr>
+      <w:r>
+        <w:t xml:space="preserve">      file:</w:t>
+      </w:r>
+    </w:p>
+    <w:p>
+      <w:pPr>
+        <w:pStyle w:val="Code"/>
+        <w:spacing w:after="2"/>
+      </w:pPr>
+      <w:r>
+        <w:t xml:space="preserve">        path: /var/www/html</w:t>
+      </w:r>
+    </w:p>
+    <w:p>
+      <w:pPr>
+        <w:pStyle w:val="Code"/>
+        <w:spacing w:after="2"/>
+      </w:pPr>
+      <w:r>
+        <w:t xml:space="preserve">        owner: www-data</w:t>
+      </w:r>
+    </w:p>
+    <w:p>
+      <w:pPr>
+        <w:pStyle w:val="Code"/>
+        <w:spacing w:after="2"/>
+      </w:pPr>
+      <w:r>
+        <w:t xml:space="preserve">        group: www-data</w:t>
+      </w:r>
+    </w:p>
+    <w:p>
+      <w:pPr>
+        <w:pStyle w:val="Code"/>
+        <w:spacing w:after="2"/>
+      </w:pPr>
+      <w:r>
+        <w:t xml:space="preserve">        mode: '0755'</w:t>
+      </w:r>
+    </w:p>
+    <w:p>
+      <w:pPr>
+        <w:pStyle w:val="Code"/>
+        <w:spacing w:after="2"/>
+      </w:pPr>
+      <w:r>
+        <w:t xml:space="preserve">        recurse: yes</w:t>
+      </w:r>
+    </w:p>
+    <w:p>
+      <w:pPr>
+        <w:pStyle w:val="Code"/>
+        <w:spacing w:after="2"/>
+      </w:pPr>
+    </w:p>
+    <w:p>
+      <w:pPr>
+        <w:pStyle w:val="Code"/>
+        <w:spacing w:after="2"/>
+      </w:pPr>
+      <w:r>
+        <w:t xml:space="preserve">    - name: Restart Apache</w:t>
+      </w:r>
+    </w:p>
+    <w:p>
+      <w:pPr>
+        <w:pStyle w:val="Code"/>
+        <w:spacing w:after="2"/>
+      </w:pPr>
+      <w:r>
+        <w:t xml:space="preserve">      service:</w:t>
+      </w:r>
+    </w:p>
+    <w:p>
+      <w:pPr>
+        <w:pStyle w:val="Code"/>
+        <w:spacing w:after="2"/>
+      </w:pPr>
+      <w:r>
+        <w:t xml:space="preserve">        name: apache2</w:t>
+      </w:r>
+    </w:p>
+    <w:p>
+      <w:pPr>
+        <w:pStyle w:val="Code"/>
+        <w:spacing w:after="2"/>
+      </w:pPr>
+      <w:r>
+        <w:t xml:space="preserve">        state: restarted</w:t>
+      </w:r>
+      <w:r>
+        <w:t>:</w:t>
+      </w:r>
+    </w:p>
+    <w:p>
+      <w:pPr>
+        <w:pStyle w:val="Code"/>
+        <w:spacing w:after="2"/>
+      </w:pPr>
+      <w:r>
+        <w:t xml:space="preserve">    - name: Install Apache Web Server</w:t>
+      </w:r>
+    </w:p>
+    <w:p>
+      <w:pPr>
+        <w:pStyle w:val="Code"/>
+        <w:spacing w:after="2"/>
+      </w:pPr>
+      <w:r>
+        <w:t xml:space="preserve">      apt:</w:t>
+      </w:r>
+    </w:p>
+    <w:p>
+      <w:pPr>
+        <w:pStyle w:val="Code"/>
+        <w:spacing w:after="2"/>
+      </w:pPr>
+      <w:r>
+        <w:t xml:space="preserve">        name: apache2</w:t>
+      </w:r>
+    </w:p>
+    <w:p>
+      <w:pPr>
+        <w:pStyle w:val="Code"/>
+        <w:spacing w:after="2"/>
+      </w:pPr>
+      <w:r>
+        <w:t xml:space="preserve">        state: present</w:t>
+      </w:r>
+    </w:p>
+    <w:p>
+      <w:pPr>
+        <w:pStyle w:val="Code"/>
+        <w:spacing w:after="2"/>
+      </w:pPr>
+      <w:r>
+        <w:t xml:space="preserve">        </w:t>
+      </w:r>
+      <w:proofErr w:type="spellStart"/>
+      <w:r>
+        <w:t>update_cache</w:t>
+      </w:r>
+      <w:proofErr w:type="spellEnd"/>
+      <w:r>
+        <w:t>: yes</w:t>
+      </w:r>
+    </w:p>
+    <w:p>
+      <w:pPr>
+        <w:pStyle w:val="Code"/>
+        <w:spacing w:after="2"/>
+      </w:pPr>
+    </w:p>
+    <w:p>
+      <w:pPr>
+        <w:pStyle w:val="Code"/>
+        <w:spacing w:after="2"/>
+      </w:pPr>
+      <w:r>
+        <w:t xml:space="preserve">    - name: Pull code from GitHub</w:t>
+      </w:r>
+    </w:p>
+    <w:p>
+      <w:pPr>
+        <w:pStyle w:val="Code"/>
+        <w:spacing w:after="2"/>
+      </w:pPr>
+      <w:r>
+        <w:t xml:space="preserve">      git:</w:t>
+      </w:r>
+    </w:p>
+    <w:p>
+      <w:pPr>
+        <w:pStyle w:val="Code"/>
+        <w:spacing w:after="2"/>
+      </w:pPr>
+      <w:r>
+        <w:t xml:space="preserve">        repo: 'https://github.com/qarq90/dev-ops-ass-2.git'</w:t>
+      </w:r>
+    </w:p>
+    <w:p>
+      <w:pPr>
+        <w:pStyle w:val="Code"/>
+        <w:spacing w:after="2"/>
+      </w:pPr>
+      <w:r>
+        <w:t xml:space="preserve">        </w:t>
+      </w:r>
+      <w:proofErr w:type="spellStart"/>
+      <w:r>
+        <w:t>dest</w:t>
+      </w:r>
+      <w:proofErr w:type="spellEnd"/>
+      <w:r>
+        <w:t>: /var/www/html/app</w:t>
+      </w:r>
+    </w:p>
+    <w:p>
+      <w:pPr>
+        <w:pStyle w:val="Code"/>
+        <w:spacing w:after="2"/>
+      </w:pPr>
+      <w:r>
+        <w:t xml:space="preserve">        version: main</w:t>
+      </w:r>
+    </w:p>
+    <w:p>
+      <w:pPr>
+        <w:pStyle w:val="Code"/>
+        <w:spacing w:after="2"/>
+      </w:pPr>
+    </w:p>
+    <w:p>
+      <w:pPr>
+        <w:pStyle w:val="Code"/>
+        <w:spacing w:after="2"/>
+      </w:pPr>
+      <w:r>
+        <w:t xml:space="preserve">    - name: Copy index.html to root web folder</w:t>
+      </w:r>
+    </w:p>
+    <w:p>
+      <w:pPr>
+        <w:pStyle w:val="Code"/>
+        <w:spacing w:after="2"/>
+      </w:pPr>
+      <w:r>
+        <w:t xml:space="preserve">      copy:</w:t>
+      </w:r>
+    </w:p>
+    <w:p>
+      <w:pPr>
+        <w:pStyle w:val="Code"/>
+        <w:spacing w:after="2"/>
+      </w:pPr>
+      <w:r>
+        <w:t xml:space="preserve">        </w:t>
+      </w:r>
+      <w:proofErr w:type="spellStart"/>
+      <w:r>
+        <w:t>src</w:t>
+      </w:r>
+      <w:proofErr w:type="spellEnd"/>
+      <w:r>
+        <w:t>: /var/www/html/app/index.html</w:t>
+      </w:r>
+    </w:p>
+    <w:p>
+      <w:pPr>
+        <w:pStyle w:val="Code"/>
+        <w:spacing w:after="2"/>
+      </w:pPr>
+      <w:r>
+        <w:t xml:space="preserve">        </w:t>
+      </w:r>
+      <w:proofErr w:type="spellStart"/>
+      <w:r>
+        <w:t>dest</w:t>
+      </w:r>
+      <w:proofErr w:type="spellEnd"/>
+      <w:r>
+        <w:t>: /var/www/html/index.html</w:t>
+      </w:r>
+    </w:p>
+    <w:p>
+      <w:pPr>
+        <w:pStyle w:val="Code"/>
+        <w:spacing w:after="2"/>
+      </w:pPr>
+      <w:r>
+        <w:t xml:space="preserve">        </w:t>
+      </w:r>
+      <w:proofErr w:type="spellStart"/>
+      <w:r>
+        <w:t>remote_src</w:t>
+      </w:r>
+      <w:proofErr w:type="spellEnd"/>
+      <w:r>
+        <w:t>: yes</w:t>
+      </w:r>
+    </w:p>
+    <w:p>
+      <w:pPr>
+        <w:pStyle w:val="Code"/>
+        <w:spacing w:after="2"/>
+      </w:pPr>
+    </w:p>
+    <w:p>
+      <w:pPr>
+        <w:pStyle w:val="Code"/>
+        <w:spacing w:after="2"/>
+      </w:pPr>
+      <w:r>
+        <w:t xml:space="preserve">    - name: Restart Apache</w:t>
+      </w:r>
+    </w:p>
+    <w:p>
+      <w:pPr>
+        <w:pStyle w:val="Code"/>
+        <w:spacing w:after="2"/>
+      </w:pPr>
+      <w:r>
+        <w:t xml:space="preserve">      service:</w:t>
+      </w:r>
+    </w:p>
+    <w:p>
+      <w:pPr>
+        <w:pStyle w:val="Code"/>
+        <w:spacing w:after="2"/>
+      </w:pPr>
+      <w:r>
+        <w:t xml:space="preserve">        name: apache2</w:t>
+      </w:r>
+    </w:p>
+    <w:p>
+      <w:pPr>
+        <w:pStyle w:val="Code"/>
+        <w:spacing w:after="2"/>
+      </w:pPr>
+      <w:r>
+        <w:t xml:space="preserve">        state: restarted</w:t>
+      </w:r>
+    </w:p>
+    <w:p>
+      <w:pPr>
+        <w:pStyle w:val="Text"/>
+      </w:pPr>
+    </w:p>
+    <w:p>
+      <w:pPr>
+        <w:pStyle w:val="Text"/>
+      </w:pPr>
+      <w:r>
+        <w:rPr>
+          <w:noProof/>
+        </w:rPr>
+        <w:lastRenderedPageBreak/>
+        <w:drawing>
+          <wp:inline distT="0" distB="0" distL="0" distR="0" wp14:anchorId="44667433" wp14:editId="40023B1B">
+            <wp:extent cx="5731510" cy="8140065"/>
+            <wp:effectExtent l="0" t="0" r="2540" b="0"/>
+            <wp:docPr id="23" name="Picture 23"/>
+            <wp:cNvGraphicFramePr>
+              <a:graphicFrameLocks xmlns:a="http://schemas.openxmlformats.org/drawingml/2006/main" noChangeAspect="1"/>
+            </wp:cNvGraphicFramePr>
+            <a:graphic xmlns:a="http://schemas.openxmlformats.org/drawingml/2006/main">
+              <a:graphicData uri="http://schemas.openxmlformats.org/drawingml/2006/picture">
+                <pic:pic xmlns:pic="http://schemas.openxmlformats.org/drawingml/2006/picture">
+                  <pic:nvPicPr>
+                    <pic:cNvPr id="1" name=""/>
+                    <pic:cNvPicPr/>
+                  </pic:nvPicPr>
+                  <pic:blipFill>
+                    <a:blip r:embed="rId15"/>
+                    <a:stretch>
+                      <a:fillRect/>
+                    </a:stretch>
+                  </pic:blipFill>
+                  <pic:spPr>
+                    <a:xfrm>
+                      <a:off x="0" y="0"/>
+                      <a:ext cx="5731510" cy="8140065"/>
+                    </a:xfrm>
+                    <a:prstGeom prst="rect">
+                      <a:avLst/>
+                    </a:prstGeom>
+                  </pic:spPr>
+                </pic:pic>
+              </a:graphicData>
+            </a:graphic>
+          </wp:inline>
+        </w:drawing>
+      </w:r>
+    </w:p>
+    <w:p>
+      <w:pPr>
+        <w:pStyle w:val="Text"/>
+      </w:pPr>
+    </w:p>
+    <w:p>
+      <w:pPr>
+        <w:pStyle w:val="Text"/>
+        <w:jc w:val="center"/>
+      </w:pPr>
+      <w:proofErr w:type="spellStart"/>
+      <w:r>
+        <w:t>deploy.yml</w:t>
+      </w:r>
+      <w:proofErr w:type="spellEnd"/>
+      <w:r>
+        <w:t xml:space="preserve"> File</w:t>
+      </w:r>
+    </w:p>
+    <w:p>
+      <w:pPr>
+        <w:pStyle w:val="Text"/>
+      </w:pPr>
+      <w:r>
+        <w:rPr>
+          <w:noProof/>
+        </w:rPr>
+        <w:lastRenderedPageBreak/>
+        <w:drawing>
+          <wp:inline distT="0" distB="0" distL="0" distR="0" wp14:anchorId="1A1F5A11" wp14:editId="0B365054">
+            <wp:extent cx="5731510" cy="2508250"/>
+            <wp:effectExtent l="0" t="0" r="2540" b="6350"/>
+            <wp:docPr id="19" name="Picture 19"/>
+            <wp:cNvGraphicFramePr>
+              <a:graphicFrameLocks xmlns:a="http://schemas.openxmlformats.org/drawingml/2006/main" noChangeAspect="1"/>
+            </wp:cNvGraphicFramePr>
+            <a:graphic xmlns:a="http://schemas.openxmlformats.org/drawingml/2006/main">
+              <a:graphicData uri="http://schemas.openxmlformats.org/drawingml/2006/picture">
+                <pic:pic xmlns:pic="http://schemas.openxmlformats.org/drawingml/2006/picture">
+                  <pic:nvPicPr>
+                    <pic:cNvPr id="1" name=""/>
+                    <pic:cNvPicPr/>
+                  </pic:nvPicPr>
+                  <pic:blipFill>
+                    <a:blip r:embed="rId16"/>
+                    <a:stretch>
+                      <a:fillRect/>
+                    </a:stretch>
+                  </pic:blipFill>
+                  <pic:spPr>
+                    <a:xfrm>
+                      <a:off x="0" y="0"/>
+                      <a:ext cx="5731510" cy="2508250"/>
+                    </a:xfrm>
+                    <a:prstGeom prst="rect">
+                      <a:avLst/>
+                    </a:prstGeom>
+                  </pic:spPr>
+                </pic:pic>
+              </a:graphicData>
+            </a:graphic>
+          </wp:inline>
+        </w:drawing>
+      </w:r>
+    </w:p>
+    <w:p>
+      <w:pPr>
+        <w:pStyle w:val="Text"/>
+      </w:pPr>
+    </w:p>
+    <w:p>
+      <w:pPr>
+        <w:pStyle w:val="Text"/>
+        <w:jc w:val="center"/>
+      </w:pPr>
+      <w:r>
+        <w:t>Ansible Playbook executed successfully</w:t>
+      </w:r>
+    </w:p>
+    <w:p>
+      <w:pPr>
+        <w:pStyle w:val="Text"/>
+      </w:pPr>
+    </w:p>
+    <w:p>
+      <w:pPr>
+        <w:pStyle w:val="Text"/>
+      </w:pPr>
+      <w:r>
+        <w:rPr>
+          <w:noProof/>
+        </w:rPr>
+        <w:drawing>
+          <wp:inline distT="0" distB="0" distL="0" distR="0" wp14:anchorId="019697E1" wp14:editId="13563A9B">
+            <wp:extent cx="5731510" cy="3223895"/>
+            <wp:effectExtent l="0" t="0" r="2540" b="0"/>
+            <wp:docPr id="21" name="Picture 21"/>
+            <wp:cNvGraphicFramePr>
+              <a:graphicFrameLocks xmlns:a="http://schemas.openxmlformats.org/drawingml/2006/main" noChangeAspect="1"/>
+            </wp:cNvGraphicFramePr>
+            <a:graphic xmlns:a="http://schemas.openxmlformats.org/drawingml/2006/main">
+              <a:graphicData uri="http://schemas.openxmlformats.org/drawingml/2006/picture">
+                <pic:pic xmlns:pic="http://schemas.openxmlformats.org/drawingml/2006/picture">
+                  <pic:nvPicPr>
+                    <pic:cNvPr id="1" name=""/>
+                    <pic:cNvPicPr/>
+                  </pic:nvPicPr>
+                  <pic:blipFill>
+                    <a:blip r:embed="rId17"/>
+                    <a:stretch>
+                      <a:fillRect/>
+                    </a:stretch>
+                  </pic:blipFill>
+                  <pic:spPr>
+                    <a:xfrm>
+                      <a:off x="0" y="0"/>
+                      <a:ext cx="5731510" cy="3223895"/>
+                    </a:xfrm>
+                    <a:prstGeom prst="rect">
+                      <a:avLst/>
+                    </a:prstGeom>
+                  </pic:spPr>
+                </pic:pic>
+              </a:graphicData>
+            </a:graphic>
+          </wp:inline>
+        </w:drawing>
+      </w:r>
+    </w:p>
+    <w:p>
+      <w:pPr>
+        <w:pStyle w:val="Text"/>
+      </w:pPr>
+    </w:p>
+    <w:p>
+      <w:pPr>
+        <w:pStyle w:val="Text"/>
+        <w:jc w:val="center"/>
+      </w:pPr>
+      <w:r>
+        <w:t>Output on localhost</w:t>
+      </w:r>
+    </w:p>
+    <w:p>
+      <w:pPr>
+        <w:pStyle w:val="Text"/>
+        <w:jc w:val="center"/>
+      </w:pPr>
+    </w:p>
+    <w:p>
+      <w:pPr>
+        <w:pStyle w:val="Part"/>
+      </w:pPr>
+      <w:r>
+        <w:t>Code Changes:</w:t>
+      </w:r>
+    </w:p>
+    <w:p>
+      <w:pPr>
+        <w:pStyle w:val="Code"/>
+      </w:pPr>
+    </w:p>
+    <w:p>
+      <w:pPr>
+        <w:pStyle w:val="Code"/>
+        <w:ind w:firstLine="720"/>
+      </w:pPr>
+      <w:r>
+        <w:t> div {</w:t>
+      </w:r>
+    </w:p>
+    <w:p>
+      <w:pPr>
+        <w:pStyle w:val="Code"/>
+      </w:pPr>
+      <w:r>
+        <w:t>            border: 2px black solid;</w:t>
+      </w:r>
+      <w:r>
+        <w:tab/>
+        <w:t>// Added this Line</w:t>
+      </w:r>
+    </w:p>
+    <w:p>
+      <w:pPr>
+        <w:pStyle w:val="Code"/>
+      </w:pPr>
+      <w:r>
+        <w:t>            border-radius: 10px;</w:t>
+      </w:r>
+      <w:r>
+        <w:tab/>
+      </w:r>
+      <w:r>
+        <w:tab/>
+      </w:r>
+      <w:r>
+        <w:t>// Added this Line</w:t>
+      </w:r>
+    </w:p>
+    <w:p>
+      <w:pPr>
+        <w:pStyle w:val="Code"/>
+      </w:pPr>
+      <w:r>
+        <w:t>            padding: 10px;</w:t>
+      </w:r>
+      <w:r>
+        <w:tab/>
+      </w:r>
+      <w:r>
+        <w:tab/>
+      </w:r>
+      <w:r>
+        <w:tab/>
+      </w:r>
+      <w:r>
+        <w:t>// Added this Line</w:t>
+      </w:r>
+    </w:p>
+    <w:p>
+      <w:pPr>
+        <w:pStyle w:val="Code"/>
+      </w:pPr>
+      <w:r>
+        <w:t>            box-sizing: border-box;</w:t>
+      </w:r>
+      <w:r>
+        <w:tab/>
+      </w:r>
+      <w:r>
+        <w:t>// Added this Line</w:t>
+      </w:r>
+    </w:p>
+    <w:p>
+      <w:pPr>
+        <w:pStyle w:val="Code"/>
+      </w:pPr>
+      <w:r>
+        <w:t>        }</w:t>
+      </w:r>
+    </w:p>
+    <w:p>
+      <w:pPr>
+        <w:pStyle w:val="Text"/>
+        <w:jc w:val="center"/>
+      </w:pPr>
+    </w:p>
+    <w:p>
+      <w:pPr>
+        <w:pStyle w:val="Text"/>
+        <w:jc w:val="center"/>
+      </w:pPr>
+      <w:r>
+        <w:drawing>
+          <wp:inline distT="0" distB="0" distL="0" distR="0" wp14:anchorId="7C45475D" wp14:editId="6B4B356F">
+            <wp:extent cx="5731510" cy="3223895"/>
+            <wp:effectExtent l="0" t="0" r="2540" b="0"/>
+            <wp:docPr id="3" name="Picture 3"/>
+            <wp:cNvGraphicFramePr>
+              <a:graphicFrameLocks xmlns:a="http://schemas.openxmlformats.org/drawingml/2006/main" noChangeAspect="1"/>
+            </wp:cNvGraphicFramePr>
+            <a:graphic xmlns:a="http://schemas.openxmlformats.org/drawingml/2006/main">
+              <a:graphicData uri="http://schemas.openxmlformats.org/drawingml/2006/picture">
+                <pic:pic xmlns:pic="http://schemas.openxmlformats.org/drawingml/2006/picture">
+                  <pic:nvPicPr>
+                    <pic:cNvPr id="1" name=""/>
+                    <pic:cNvPicPr/>
+                  </pic:nvPicPr>
+                  <pic:blipFill>
+                    <a:blip r:embed="rId18"/>
+                    <a:stretch>
+                      <a:fillRect/>
+                    </a:stretch>
+                  </pic:blipFill>
+                  <pic:spPr>
+                    <a:xfrm>
+                      <a:off x="0" y="0"/>
+                      <a:ext cx="5731510" cy="3223895"/>
+                    </a:xfrm>
+                    <a:prstGeom prst="rect">
+                      <a:avLst/>
+                    </a:prstGeom>
+                  </pic:spPr>
+                </pic:pic>
+              </a:graphicData>
+            </a:graphic>
+          </wp:inline>
+        </w:drawing>
+      </w:r>
+    </w:p>
+    <w:p>
+      <w:pPr>
+        <w:pStyle w:val="Text"/>
+        <w:jc w:val="center"/>
+      </w:pPr>
+    </w:p>
+    <w:p>
+      <w:pPr>
+        <w:pStyle w:val="Text"/>
+        <w:jc w:val="center"/>
+      </w:pPr>
+      <w:r>
+        <w:t xml:space="preserve">Output </w:t>
+      </w:r>
+      <w:r>
+        <w:t xml:space="preserve">Changes </w:t>
+      </w:r>
+      <w:r>
+        <w:t>(Added a border)</w:t>
+      </w:r>
+    </w:p>
+    <w:p>
+      <w:pPr>
+        <w:pStyle w:val="Text"/>
+        <w:jc w:val="center"/>
+      </w:pPr>
+    </w:p>
+    <w:p>
+      <w:pPr>
+        <w:pStyle w:val="Text"/>
+        <w:tabs>
+          <w:tab w:val="left" w:pos="7371"/>
+        </w:tabs>
+      </w:pPr>
+      <w:r>
+        <w:tab/>
+      </w:r>
+    </w:p>
+    <w:p>
+      <w:pPr>
+        <w:pStyle w:val="Text"/>
+        <w:jc w:val="center"/>
+      </w:pPr>
+      <w:r>
+        <w:drawing>
+          <wp:inline distT="0" distB="0" distL="0" distR="0" wp14:anchorId="413ADC6E" wp14:editId="37D0F726">
+            <wp:extent cx="5731510" cy="3060700"/>
+            <wp:effectExtent l="0" t="0" r="2540" b="6350"/>
+            <wp:docPr id="6" name="Picture 6"/>
+            <wp:cNvGraphicFramePr>
+              <a:graphicFrameLocks xmlns:a="http://schemas.openxmlformats.org/drawingml/2006/main" noChangeAspect="1"/>
+            </wp:cNvGraphicFramePr>
+            <a:graphic xmlns:a="http://schemas.openxmlformats.org/drawingml/2006/main">
+              <a:graphicData uri="http://schemas.openxmlformats.org/drawingml/2006/picture">
+                <pic:pic xmlns:pic="http://schemas.openxmlformats.org/drawingml/2006/picture">
+                  <pic:nvPicPr>
+                    <pic:cNvPr id="1" name=""/>
+                    <pic:cNvPicPr/>
+                  </pic:nvPicPr>
+                  <pic:blipFill>
+                    <a:blip r:embed="rId19"/>
+                    <a:stretch>
+                      <a:fillRect/>
+                    </a:stretch>
+                  </pic:blipFill>
+                  <pic:spPr>
+                    <a:xfrm>
+                      <a:off x="0" y="0"/>
+                      <a:ext cx="5731510" cy="3060700"/>
+                    </a:xfrm>
+                    <a:prstGeom prst="rect">
+                      <a:avLst/>
+                    </a:prstGeom>
+                  </pic:spPr>
+                </pic:pic>
+              </a:graphicData>
+            </a:graphic>
+          </wp:inline>
+        </w:drawing>
+      </w:r>
+    </w:p>
+    <w:p>
+      <w:pPr>
+        <w:pStyle w:val="Text"/>
+        <w:jc w:val="center"/>
+      </w:pPr>
+    </w:p>
+    <w:p>
+      <w:pPr>
+        <w:pStyle w:val="Text"/>
+        <w:jc w:val="center"/>
+      </w:pPr>
+      <w:r>
+        <w:t>Changes pushed to repository</w:t>
+      </w:r>
+    </w:p>
+    <w:p>
+      <w:pPr>
+        <w:pStyle w:val="Text"/>
+        <w:jc w:val="center"/>
+      </w:pPr>
+    </w:p>
+    <w:p>
+      <w:pPr>
+        <w:pStyle w:val="Text"/>
+        <w:jc w:val="center"/>
+      </w:pPr>
+    </w:p>
+    <w:p>
+      <w:pPr>
+        <w:pStyle w:val="Text"/>
+        <w:jc w:val="center"/>
+      </w:pPr>
+    </w:p>
+    <w:p>
+      <w:pPr>
+        <w:pStyle w:val="Text"/>
+        <w:jc w:val="center"/>
+      </w:pPr>
+    </w:p>
+    <w:p>
+      <w:pPr>
+        <w:pStyle w:val="Text"/>
+        <w:jc w:val="center"/>
+      </w:pPr>
+      <w:r>
+        <w:drawing>
+          <wp:inline distT="0" distB="0" distL="0" distR="0" wp14:anchorId="308FCE77" wp14:editId="6616F86B">
+            <wp:extent cx="5731510" cy="3224530"/>
+            <wp:effectExtent l="0" t="0" r="2540" b="0"/>
+            <wp:docPr id="7" name="Picture 7"/>
+            <wp:cNvGraphicFramePr>
+              <a:graphicFrameLocks xmlns:a="http://schemas.openxmlformats.org/drawingml/2006/main" noChangeAspect="1"/>
+            </wp:cNvGraphicFramePr>
+            <a:graphic xmlns:a="http://schemas.openxmlformats.org/drawingml/2006/main">
+              <a:graphicData uri="http://schemas.openxmlformats.org/drawingml/2006/picture">
+                <pic:pic xmlns:pic="http://schemas.openxmlformats.org/drawingml/2006/picture">
+                  <pic:nvPicPr>
+                    <pic:cNvPr id="1" name=""/>
+                    <pic:cNvPicPr/>
+                  </pic:nvPicPr>
+                  <pic:blipFill>
+                    <a:blip r:embed="rId20"/>
+                    <a:stretch>
+                      <a:fillRect/>
+                    </a:stretch>
+                  </pic:blipFill>
+                  <pic:spPr>
+                    <a:xfrm>
+                      <a:off x="0" y="0"/>
+                      <a:ext cx="5731510" cy="3224530"/>
+                    </a:xfrm>
+                    <a:prstGeom prst="rect">
+                      <a:avLst/>
+                    </a:prstGeom>
+                  </pic:spPr>
+                </pic:pic>
+              </a:graphicData>
+            </a:graphic>
+          </wp:inline>
+        </w:drawing>
+      </w:r>
+    </w:p>
+    <w:p>
+      <w:pPr>
+        <w:pStyle w:val="Text"/>
+        <w:jc w:val="center"/>
+      </w:pPr>
+    </w:p>
+    <w:p>
+      <w:pPr>
+        <w:pStyle w:val="Text"/>
+        <w:jc w:val="center"/>
+      </w:pPr>
+      <w:r>
+        <w:t>Playbook executed again successfully</w:t>
+      </w:r>
+    </w:p>
+    <w:p>
+      <w:pPr>
+        <w:pStyle w:val="Text"/>
+        <w:jc w:val="center"/>
+      </w:pPr>
+    </w:p>
+    <w:p>
+      <w:pPr>
+        <w:pStyle w:val="Text"/>
+        <w:jc w:val="center"/>
+      </w:pPr>
+    </w:p>
+    <w:p>
+      <w:pPr>
+        <w:pStyle w:val="Text"/>
+        <w:jc w:val="center"/>
+      </w:pPr>
+      <w:r>
+        <w:drawing>
+          <wp:inline distT="0" distB="0" distL="0" distR="0" wp14:anchorId="08B75D4B" wp14:editId="4DFB5E47">
+            <wp:extent cx="5731510" cy="3223895"/>
+            <wp:effectExtent l="0" t="0" r="2540" b="0"/>
+            <wp:docPr id="8" name="Picture 8"/>
+            <wp:cNvGraphicFramePr>
+              <a:graphicFrameLocks xmlns:a="http://schemas.openxmlformats.org/drawingml/2006/main" noChangeAspect="1"/>
+            </wp:cNvGraphicFramePr>
+            <a:graphic xmlns:a="http://schemas.openxmlformats.org/drawingml/2006/main">
+              <a:graphicData uri="http://schemas.openxmlformats.org/drawingml/2006/picture">
+                <pic:pic xmlns:pic="http://schemas.openxmlformats.org/drawingml/2006/picture">
+                  <pic:nvPicPr>
+                    <pic:cNvPr id="1" name=""/>
+                    <pic:cNvPicPr/>
+                  </pic:nvPicPr>
+                  <pic:blipFill>
+                    <a:blip r:embed="rId21"/>
+                    <a:stretch>
+                      <a:fillRect/>
+                    </a:stretch>
+                  </pic:blipFill>
+                  <pic:spPr>
+                    <a:xfrm>
+                      <a:off x="0" y="0"/>
+                      <a:ext cx="5731510" cy="3223895"/>
+                    </a:xfrm>
+                    <a:prstGeom prst="rect">
+                      <a:avLst/>
+                    </a:prstGeom>
+                  </pic:spPr>
+                </pic:pic>
+              </a:graphicData>
+            </a:graphic>
+          </wp:inline>
+        </w:drawing>
+      </w:r>
+    </w:p>
+    <w:p>
+      <w:pPr>
+        <w:pStyle w:val="Text"/>
+        <w:jc w:val="center"/>
+      </w:pPr>
+    </w:p>
+    <w:p>
+      <w:pPr>
+        <w:pStyle w:val="Text"/>
+        <w:jc w:val="center"/>
+      </w:pPr>
+      <w:r>
+        <w:t>Latest changes reflected on localhost</w:t>
+      </w:r>
+    </w:p>
     <w:sectPr>
+      <w:type w:val="continuous"/>
       <w:pgSz w:w="11906" w:h="16838"/>
       <w:pgMar w:top="1440" w:right="1440" w:bottom="1440" w:left="1440" w:header="709" w:footer="709" w:gutter="0"/>
       <w:pgBorders w:offsetFrom="page">
@@ -5782,7 +9072,6 @@
   <w:style w:type="character" w:default="1" w:styleId="DefaultParagraphFont">
     <w:name w:val="Default Paragraph Font"/>
     <w:uiPriority w:val="1"/>
-    <w:semiHidden/>
     <w:unhideWhenUsed/>
   </w:style>
   <w:style w:type="table" w:default="1" w:styleId="TableNormal">
@@ -5935,7 +9224,7 @@
     <w:link w:val="CodeChar"/>
     <w:autoRedefine/>
     <w:qFormat/>
-    <w:rsid w:val="00C53EAE"/>
+    <w:rsid w:val="00FC3180"/>
     <w:pPr>
       <w:spacing w:after="5" w:line="240" w:lineRule="auto"/>
     </w:pPr>
@@ -5962,7 +9251,7 @@
     <w:name w:val="Code Char"/>
     <w:basedOn w:val="DefaultParagraphFont"/>
     <w:link w:val="Code"/>
-    <w:rsid w:val="00C53EAE"/>
+    <w:rsid w:val="00FC3180"/>
     <w:rPr>
       <w:rFonts w:ascii="JetBrains Mono NL" w:hAnsi="JetBrains Mono NL" w:cs="Cascadia Code"/>
       <w:sz w:val="18"/>
@@ -6091,6 +9380,20 @@
       <w:color w:val="6E6E6E" w:themeColor="accent1" w:themeShade="7F"/>
       <w:sz w:val="24"/>
       <w:szCs w:val="24"/>
+    </w:rPr>
+  </w:style>
+  <w:style w:type="paragraph" w:customStyle="1" w:styleId="ds-markdown-paragraph">
+    <w:name w:val="ds-markdown-paragraph"/>
+    <w:basedOn w:val="Normal"/>
+    <w:rsid w:val="00D22843"/>
+    <w:pPr>
+      <w:spacing w:before="100" w:beforeAutospacing="1" w:after="100" w:afterAutospacing="1" w:line="240" w:lineRule="auto"/>
+    </w:pPr>
+    <w:rPr>
+      <w:rFonts w:ascii="Times New Roman" w:eastAsia="Times New Roman" w:hAnsi="Times New Roman" w:cs="Times New Roman"/>
+      <w:sz w:val="24"/>
+      <w:szCs w:val="24"/>
+      <w:lang w:eastAsia="en-IN"/>
     </w:rPr>
   </w:style>
 </w:styles>
